--- a/Abschlussdokument/5 Test und Auswertung/Q-Player.docx
+++ b/Abschlussdokument/5 Test und Auswertung/Q-Player.docx
@@ -551,7 +551,51 @@
         <w:rPr>
           <w:rFonts w:ascii="Arial" w:hAnsi="Arial" w:cs="Arial"/>
         </w:rPr>
-        <w:t xml:space="preserve"> (Q-Player=1)</w:t>
+        <w:t xml:space="preserve"> (Q-Player = </w:t>
+      </w:r>
+      <w:r>
+        <w:rPr>
+          <w:rFonts w:ascii="Courier New" w:hAnsi="Courier New" w:cs="Courier New"/>
+          <w:color w:val="000000"/>
+          <w:sz w:val="20"/>
+          <w:szCs w:val="20"/>
+        </w:rPr>
+        <w:t>■</w:t>
+      </w:r>
+      <w:r>
+        <w:rPr>
+          <w:rFonts w:ascii="Courier New" w:hAnsi="Courier New" w:cs="Courier New"/>
+          <w:color w:val="000000"/>
+          <w:sz w:val="20"/>
+          <w:szCs w:val="20"/>
+        </w:rPr>
+        <w:t xml:space="preserve"> </w:t>
+      </w:r>
+      <w:proofErr w:type="spellStart"/>
+      <w:r>
+        <w:rPr>
+          <w:rFonts w:ascii="Arial" w:hAnsi="Arial" w:cs="Arial"/>
+          <w:color w:val="000000"/>
+          <w:sz w:val="20"/>
+          <w:szCs w:val="20"/>
+        </w:rPr>
+        <w:t>NormalKI</w:t>
+      </w:r>
+      <w:proofErr w:type="spellEnd"/>
+      <w:r>
+        <w:rPr>
+          <w:rFonts w:ascii="Arial" w:hAnsi="Arial" w:cs="Arial"/>
+          <w:color w:val="000000"/>
+          <w:sz w:val="20"/>
+          <w:szCs w:val="20"/>
+        </w:rPr>
+        <w:t>=X</w:t>
+      </w:r>
+      <w:r>
+        <w:rPr>
+          <w:rFonts w:ascii="Arial" w:hAnsi="Arial" w:cs="Arial"/>
+        </w:rPr>
+        <w:t>)</w:t>
       </w:r>
     </w:p>
     <w:p>
@@ -669,7 +713,25 @@
           <w:sz w:val="20"/>
           <w:szCs w:val="20"/>
         </w:rPr>
-        <w:t>|0|0|2|0|0|</w:t>
+        <w:t>|0|0|</w:t>
+      </w:r>
+      <w:r>
+        <w:rPr>
+          <w:rFonts w:ascii="Courier New" w:hAnsi="Courier New" w:cs="Courier New"/>
+          <w:color w:val="000000"/>
+          <w:sz w:val="20"/>
+          <w:szCs w:val="20"/>
+        </w:rPr>
+        <w:t>X</w:t>
+      </w:r>
+      <w:r>
+        <w:rPr>
+          <w:rFonts w:ascii="Courier New" w:hAnsi="Courier New" w:cs="Courier New"/>
+          <w:color w:val="000000"/>
+          <w:sz w:val="20"/>
+          <w:szCs w:val="20"/>
+        </w:rPr>
+        <w:t>|0|0|</w:t>
       </w:r>
       <w:r>
         <w:rPr>
@@ -706,7 +768,25 @@
           <w:sz w:val="20"/>
           <w:szCs w:val="20"/>
         </w:rPr>
-        <w:t>0|2|0|0|</w:t>
+        <w:t>0|</w:t>
+      </w:r>
+      <w:r>
+        <w:rPr>
+          <w:rFonts w:ascii="Courier New" w:hAnsi="Courier New" w:cs="Courier New"/>
+          <w:color w:val="000000"/>
+          <w:sz w:val="20"/>
+          <w:szCs w:val="20"/>
+        </w:rPr>
+        <w:t>X</w:t>
+      </w:r>
+      <w:r>
+        <w:rPr>
+          <w:rFonts w:ascii="Courier New" w:hAnsi="Courier New" w:cs="Courier New"/>
+          <w:color w:val="000000"/>
+          <w:sz w:val="20"/>
+          <w:szCs w:val="20"/>
+        </w:rPr>
+        <w:t>|0|0|</w:t>
       </w:r>
       <w:r>
         <w:rPr>
@@ -743,7 +823,25 @@
           <w:sz w:val="20"/>
           <w:szCs w:val="20"/>
         </w:rPr>
-        <w:t>0|2|0|0|</w:t>
+        <w:t>0|</w:t>
+      </w:r>
+      <w:r>
+        <w:rPr>
+          <w:rFonts w:ascii="Courier New" w:hAnsi="Courier New" w:cs="Courier New"/>
+          <w:color w:val="000000"/>
+          <w:sz w:val="20"/>
+          <w:szCs w:val="20"/>
+        </w:rPr>
+        <w:t>X</w:t>
+      </w:r>
+      <w:r>
+        <w:rPr>
+          <w:rFonts w:ascii="Courier New" w:hAnsi="Courier New" w:cs="Courier New"/>
+          <w:color w:val="000000"/>
+          <w:sz w:val="20"/>
+          <w:szCs w:val="20"/>
+        </w:rPr>
+        <w:t>|0|0|</w:t>
       </w:r>
       <w:r>
         <w:rPr>
@@ -771,16 +869,56 @@
           <w:szCs w:val="20"/>
           <w:highlight w:val="yellow"/>
         </w:rPr>
-        <w:t>|1|</w:t>
-      </w:r>
-      <w:r>
-        <w:rPr>
-          <w:rFonts w:ascii="Courier New" w:hAnsi="Courier New" w:cs="Courier New"/>
-          <w:color w:val="000000"/>
-          <w:sz w:val="20"/>
-          <w:szCs w:val="20"/>
-        </w:rPr>
-        <w:t>0|2|0|0|</w:t>
+        <w:t>|</w:t>
+      </w:r>
+      <w:bookmarkStart w:id="2" w:name="_GoBack"/>
+      <w:bookmarkEnd w:id="2"/>
+      <w:r>
+        <w:rPr>
+          <w:rFonts w:ascii="Courier New" w:hAnsi="Courier New" w:cs="Courier New"/>
+          <w:color w:val="000000"/>
+          <w:sz w:val="20"/>
+          <w:szCs w:val="20"/>
+          <w:highlight w:val="yellow"/>
+        </w:rPr>
+        <w:t>■</w:t>
+      </w:r>
+      <w:r>
+        <w:rPr>
+          <w:rFonts w:ascii="Courier New" w:hAnsi="Courier New" w:cs="Courier New"/>
+          <w:color w:val="000000"/>
+          <w:sz w:val="20"/>
+          <w:szCs w:val="20"/>
+          <w:highlight w:val="yellow"/>
+        </w:rPr>
+        <w:t>|</w:t>
+      </w:r>
+      <w:r>
+        <w:rPr>
+          <w:rFonts w:ascii="Courier New" w:hAnsi="Courier New" w:cs="Courier New"/>
+          <w:color w:val="000000"/>
+          <w:sz w:val="20"/>
+          <w:szCs w:val="20"/>
+        </w:rPr>
+        <w:t>0|</w:t>
+      </w:r>
+      <w:r>
+        <w:rPr>
+          <w:rFonts w:ascii="Courier New" w:hAnsi="Courier New" w:cs="Courier New"/>
+          <w:color w:val="000000"/>
+          <w:sz w:val="20"/>
+          <w:szCs w:val="20"/>
+        </w:rPr>
+        <w:t>X</w:t>
+      </w:r>
+      <w:r>
+        <w:rPr>
+          <w:rFonts w:ascii="Courier New" w:hAnsi="Courier New" w:cs="Courier New"/>
+          <w:color w:val="000000"/>
+          <w:sz w:val="20"/>
+          <w:szCs w:val="20"/>
+        </w:rPr>
+        <w:t>|0|0|</w:t>
       </w:r>
     </w:p>
     <w:p>
@@ -803,7 +941,16 @@
           <w:sz w:val="20"/>
           <w:szCs w:val="20"/>
         </w:rPr>
-        <w:t>|0|0|1|0|0|</w:t>
+        <w:t>|0|0|■</w:t>
+      </w:r>
+      <w:r>
+        <w:rPr>
+          <w:rFonts w:ascii="Courier New" w:hAnsi="Courier New" w:cs="Courier New"/>
+          <w:color w:val="000000"/>
+          <w:sz w:val="20"/>
+          <w:szCs w:val="20"/>
+        </w:rPr>
+        <w:t>|0|0|</w:t>
       </w:r>
       <w:r>
         <w:rPr>
@@ -840,25 +987,34 @@
           <w:szCs w:val="20"/>
           <w:highlight w:val="yellow"/>
         </w:rPr>
-        <w:t>1|</w:t>
-      </w:r>
-      <w:r>
-        <w:rPr>
-          <w:rFonts w:ascii="Courier New" w:hAnsi="Courier New" w:cs="Courier New"/>
-          <w:color w:val="000000"/>
-          <w:sz w:val="20"/>
-          <w:szCs w:val="20"/>
-        </w:rPr>
-        <w:t>1</w:t>
-      </w:r>
-      <w:r>
-        <w:rPr>
-          <w:rFonts w:ascii="Courier New" w:hAnsi="Courier New" w:cs="Courier New"/>
-          <w:color w:val="000000"/>
+        <w:t>■</w:t>
+      </w:r>
+      <w:r>
+        <w:rPr>
+          <w:rFonts w:ascii="Courier New" w:hAnsi="Courier New" w:cs="Courier New"/>
           <w:sz w:val="20"/>
           <w:szCs w:val="20"/>
           <w:highlight w:val="yellow"/>
         </w:rPr>
+        <w:t>|</w:t>
+      </w:r>
+      <w:r>
+        <w:rPr>
+          <w:rFonts w:ascii="Courier New" w:hAnsi="Courier New" w:cs="Courier New"/>
+          <w:color w:val="000000"/>
+          <w:sz w:val="20"/>
+          <w:szCs w:val="20"/>
+        </w:rPr>
+        <w:t>■</w:t>
+      </w:r>
+      <w:r>
+        <w:rPr>
+          <w:rFonts w:ascii="Courier New" w:hAnsi="Courier New" w:cs="Courier New"/>
+          <w:color w:val="000000"/>
+          <w:sz w:val="20"/>
+          <w:szCs w:val="20"/>
+          <w:highlight w:val="yellow"/>
+        </w:rPr>
         <w:t>|0|</w:t>
       </w:r>
       <w:r>
@@ -887,7 +1043,52 @@
           <w:szCs w:val="20"/>
         </w:rPr>
         <w:tab/>
-        <w:t>|2|1|1</w:t>
+        <w:t>|</w:t>
+      </w:r>
+      <w:r>
+        <w:rPr>
+          <w:rFonts w:ascii="Courier New" w:hAnsi="Courier New" w:cs="Courier New"/>
+          <w:color w:val="000000"/>
+          <w:sz w:val="20"/>
+          <w:szCs w:val="20"/>
+        </w:rPr>
+        <w:t>X</w:t>
+      </w:r>
+      <w:r>
+        <w:rPr>
+          <w:rFonts w:ascii="Courier New" w:hAnsi="Courier New" w:cs="Courier New"/>
+          <w:color w:val="000000"/>
+          <w:sz w:val="20"/>
+          <w:szCs w:val="20"/>
+        </w:rPr>
+        <w:t>|</w:t>
+      </w:r>
+      <w:r>
+        <w:rPr>
+          <w:rFonts w:ascii="Courier New" w:hAnsi="Courier New" w:cs="Courier New"/>
+          <w:color w:val="000000"/>
+          <w:sz w:val="20"/>
+          <w:szCs w:val="20"/>
+        </w:rPr>
+        <w:t>■</w:t>
+      </w:r>
+      <w:r>
+        <w:rPr>
+          <w:rFonts w:ascii="Courier New" w:hAnsi="Courier New" w:cs="Courier New"/>
+          <w:color w:val="000000"/>
+          <w:sz w:val="20"/>
+          <w:szCs w:val="20"/>
+        </w:rPr>
+        <w:t>|</w:t>
+      </w:r>
+      <w:r>
+        <w:rPr>
+          <w:rFonts w:ascii="Courier New" w:hAnsi="Courier New" w:cs="Courier New"/>
+          <w:color w:val="000000"/>
+          <w:sz w:val="20"/>
+          <w:szCs w:val="20"/>
+        </w:rPr>
+        <w:t>■</w:t>
       </w:r>
       <w:r>
         <w:rPr>
@@ -925,7 +1126,16 @@
           <w:szCs w:val="20"/>
         </w:rPr>
         <w:tab/>
-        <w:t>|2</w:t>
+        <w:t>|</w:t>
+      </w:r>
+      <w:r>
+        <w:rPr>
+          <w:rFonts w:ascii="Courier New" w:hAnsi="Courier New" w:cs="Courier New"/>
+          <w:color w:val="000000"/>
+          <w:sz w:val="20"/>
+          <w:szCs w:val="20"/>
+        </w:rPr>
+        <w:t>X</w:t>
       </w:r>
       <w:r>
         <w:rPr>
@@ -935,16 +1145,45 @@
           <w:szCs w:val="20"/>
           <w:highlight w:val="yellow"/>
         </w:rPr>
-        <w:t>|1|</w:t>
-      </w:r>
-      <w:r>
-        <w:rPr>
-          <w:rFonts w:ascii="Courier New" w:hAnsi="Courier New" w:cs="Courier New"/>
-          <w:color w:val="000000"/>
-          <w:sz w:val="20"/>
-          <w:szCs w:val="20"/>
-        </w:rPr>
-        <w:t>1|0|0|</w:t>
+        <w:t>|</w:t>
+      </w:r>
+      <w:r>
+        <w:rPr>
+          <w:rFonts w:ascii="Courier New" w:hAnsi="Courier New" w:cs="Courier New"/>
+          <w:color w:val="000000"/>
+          <w:sz w:val="20"/>
+          <w:szCs w:val="20"/>
+          <w:highlight w:val="yellow"/>
+        </w:rPr>
+        <w:t>■</w:t>
+      </w:r>
+      <w:r>
+        <w:rPr>
+          <w:rFonts w:ascii="Courier New" w:hAnsi="Courier New" w:cs="Courier New"/>
+          <w:color w:val="000000"/>
+          <w:sz w:val="20"/>
+          <w:szCs w:val="20"/>
+          <w:highlight w:val="yellow"/>
+        </w:rPr>
+        <w:t>|</w:t>
+      </w:r>
+      <w:r>
+        <w:rPr>
+          <w:rFonts w:ascii="Courier New" w:hAnsi="Courier New" w:cs="Courier New"/>
+          <w:color w:val="000000"/>
+          <w:sz w:val="20"/>
+          <w:szCs w:val="20"/>
+        </w:rPr>
+        <w:t>■</w:t>
+      </w:r>
+      <w:r>
+        <w:rPr>
+          <w:rFonts w:ascii="Courier New" w:hAnsi="Courier New" w:cs="Courier New"/>
+          <w:color w:val="000000"/>
+          <w:sz w:val="20"/>
+          <w:szCs w:val="20"/>
+        </w:rPr>
+        <w:t>|0|0|</w:t>
       </w:r>
     </w:p>
     <w:p>
@@ -968,7 +1207,79 @@
           <w:sz w:val="20"/>
           <w:szCs w:val="20"/>
         </w:rPr>
-        <w:t>|1|2|1|2|0|</w:t>
+        <w:t>|</w:t>
+      </w:r>
+      <w:r>
+        <w:rPr>
+          <w:rFonts w:ascii="Courier New" w:hAnsi="Courier New" w:cs="Courier New"/>
+          <w:color w:val="000000"/>
+          <w:sz w:val="20"/>
+          <w:szCs w:val="20"/>
+        </w:rPr>
+        <w:t>■</w:t>
+      </w:r>
+      <w:r>
+        <w:rPr>
+          <w:rFonts w:ascii="Courier New" w:hAnsi="Courier New" w:cs="Courier New"/>
+          <w:color w:val="000000"/>
+          <w:sz w:val="20"/>
+          <w:szCs w:val="20"/>
+        </w:rPr>
+        <w:t>|</w:t>
+      </w:r>
+      <w:r>
+        <w:rPr>
+          <w:rFonts w:ascii="Courier New" w:hAnsi="Courier New" w:cs="Courier New"/>
+          <w:color w:val="000000"/>
+          <w:sz w:val="20"/>
+          <w:szCs w:val="20"/>
+        </w:rPr>
+        <w:t>X</w:t>
+      </w:r>
+      <w:r>
+        <w:rPr>
+          <w:rFonts w:ascii="Courier New" w:hAnsi="Courier New" w:cs="Courier New"/>
+          <w:color w:val="000000"/>
+          <w:sz w:val="20"/>
+          <w:szCs w:val="20"/>
+        </w:rPr>
+        <w:t>|</w:t>
+      </w:r>
+      <w:r>
+        <w:rPr>
+          <w:rFonts w:ascii="Courier New" w:hAnsi="Courier New" w:cs="Courier New"/>
+          <w:color w:val="000000"/>
+          <w:sz w:val="20"/>
+          <w:szCs w:val="20"/>
+        </w:rPr>
+        <w:t>■</w:t>
+      </w:r>
+      <w:r>
+        <w:rPr>
+          <w:rFonts w:ascii="Courier New" w:hAnsi="Courier New" w:cs="Courier New"/>
+          <w:color w:val="000000"/>
+          <w:sz w:val="20"/>
+          <w:szCs w:val="20"/>
+        </w:rPr>
+        <w:t>|</w:t>
+      </w:r>
+      <w:r>
+        <w:rPr>
+          <w:rFonts w:ascii="Courier New" w:hAnsi="Courier New" w:cs="Courier New"/>
+          <w:color w:val="000000"/>
+          <w:sz w:val="20"/>
+          <w:szCs w:val="20"/>
+        </w:rPr>
+        <w:t>X</w:t>
+      </w:r>
+      <w:r>
+        <w:rPr>
+          <w:rFonts w:ascii="Courier New" w:hAnsi="Courier New" w:cs="Courier New"/>
+          <w:color w:val="000000"/>
+          <w:sz w:val="20"/>
+          <w:szCs w:val="20"/>
+        </w:rPr>
+        <w:t>|0|</w:t>
       </w:r>
       <w:r>
         <w:rPr>
@@ -987,7 +1298,79 @@
           <w:szCs w:val="20"/>
         </w:rPr>
         <w:tab/>
-        <w:t>|1|2|1|2|0|</w:t>
+        <w:t>|</w:t>
+      </w:r>
+      <w:r>
+        <w:rPr>
+          <w:rFonts w:ascii="Courier New" w:hAnsi="Courier New" w:cs="Courier New"/>
+          <w:color w:val="000000"/>
+          <w:sz w:val="20"/>
+          <w:szCs w:val="20"/>
+        </w:rPr>
+        <w:t>■</w:t>
+      </w:r>
+      <w:r>
+        <w:rPr>
+          <w:rFonts w:ascii="Courier New" w:hAnsi="Courier New" w:cs="Courier New"/>
+          <w:color w:val="000000"/>
+          <w:sz w:val="20"/>
+          <w:szCs w:val="20"/>
+        </w:rPr>
+        <w:t>|</w:t>
+      </w:r>
+      <w:r>
+        <w:rPr>
+          <w:rFonts w:ascii="Courier New" w:hAnsi="Courier New" w:cs="Courier New"/>
+          <w:color w:val="000000"/>
+          <w:sz w:val="20"/>
+          <w:szCs w:val="20"/>
+        </w:rPr>
+        <w:t>X</w:t>
+      </w:r>
+      <w:r>
+        <w:rPr>
+          <w:rFonts w:ascii="Courier New" w:hAnsi="Courier New" w:cs="Courier New"/>
+          <w:color w:val="000000"/>
+          <w:sz w:val="20"/>
+          <w:szCs w:val="20"/>
+        </w:rPr>
+        <w:t>|</w:t>
+      </w:r>
+      <w:r>
+        <w:rPr>
+          <w:rFonts w:ascii="Courier New" w:hAnsi="Courier New" w:cs="Courier New"/>
+          <w:color w:val="000000"/>
+          <w:sz w:val="20"/>
+          <w:szCs w:val="20"/>
+        </w:rPr>
+        <w:t>■</w:t>
+      </w:r>
+      <w:r>
+        <w:rPr>
+          <w:rFonts w:ascii="Courier New" w:hAnsi="Courier New" w:cs="Courier New"/>
+          <w:color w:val="000000"/>
+          <w:sz w:val="20"/>
+          <w:szCs w:val="20"/>
+        </w:rPr>
+        <w:t>|</w:t>
+      </w:r>
+      <w:r>
+        <w:rPr>
+          <w:rFonts w:ascii="Courier New" w:hAnsi="Courier New" w:cs="Courier New"/>
+          <w:color w:val="000000"/>
+          <w:sz w:val="20"/>
+          <w:szCs w:val="20"/>
+        </w:rPr>
+        <w:t>X</w:t>
+      </w:r>
+      <w:r>
+        <w:rPr>
+          <w:rFonts w:ascii="Courier New" w:hAnsi="Courier New" w:cs="Courier New"/>
+          <w:color w:val="000000"/>
+          <w:sz w:val="20"/>
+          <w:szCs w:val="20"/>
+        </w:rPr>
+        <w:t>|0|</w:t>
       </w:r>
       <w:r>
         <w:rPr>
@@ -1006,7 +1389,79 @@
           <w:szCs w:val="20"/>
         </w:rPr>
         <w:tab/>
-        <w:t>|1|2|1|2|0|</w:t>
+        <w:t>|</w:t>
+      </w:r>
+      <w:r>
+        <w:rPr>
+          <w:rFonts w:ascii="Courier New" w:hAnsi="Courier New" w:cs="Courier New"/>
+          <w:color w:val="000000"/>
+          <w:sz w:val="20"/>
+          <w:szCs w:val="20"/>
+        </w:rPr>
+        <w:t>■</w:t>
+      </w:r>
+      <w:r>
+        <w:rPr>
+          <w:rFonts w:ascii="Courier New" w:hAnsi="Courier New" w:cs="Courier New"/>
+          <w:color w:val="000000"/>
+          <w:sz w:val="20"/>
+          <w:szCs w:val="20"/>
+        </w:rPr>
+        <w:t>|</w:t>
+      </w:r>
+      <w:r>
+        <w:rPr>
+          <w:rFonts w:ascii="Courier New" w:hAnsi="Courier New" w:cs="Courier New"/>
+          <w:color w:val="000000"/>
+          <w:sz w:val="20"/>
+          <w:szCs w:val="20"/>
+        </w:rPr>
+        <w:t>X</w:t>
+      </w:r>
+      <w:r>
+        <w:rPr>
+          <w:rFonts w:ascii="Courier New" w:hAnsi="Courier New" w:cs="Courier New"/>
+          <w:color w:val="000000"/>
+          <w:sz w:val="20"/>
+          <w:szCs w:val="20"/>
+        </w:rPr>
+        <w:t>|</w:t>
+      </w:r>
+      <w:r>
+        <w:rPr>
+          <w:rFonts w:ascii="Courier New" w:hAnsi="Courier New" w:cs="Courier New"/>
+          <w:color w:val="000000"/>
+          <w:sz w:val="20"/>
+          <w:szCs w:val="20"/>
+        </w:rPr>
+        <w:t>■</w:t>
+      </w:r>
+      <w:r>
+        <w:rPr>
+          <w:rFonts w:ascii="Courier New" w:hAnsi="Courier New" w:cs="Courier New"/>
+          <w:color w:val="000000"/>
+          <w:sz w:val="20"/>
+          <w:szCs w:val="20"/>
+        </w:rPr>
+        <w:t>|</w:t>
+      </w:r>
+      <w:r>
+        <w:rPr>
+          <w:rFonts w:ascii="Courier New" w:hAnsi="Courier New" w:cs="Courier New"/>
+          <w:color w:val="000000"/>
+          <w:sz w:val="20"/>
+          <w:szCs w:val="20"/>
+        </w:rPr>
+        <w:t>X</w:t>
+      </w:r>
+      <w:r>
+        <w:rPr>
+          <w:rFonts w:ascii="Courier New" w:hAnsi="Courier New" w:cs="Courier New"/>
+          <w:color w:val="000000"/>
+          <w:sz w:val="20"/>
+          <w:szCs w:val="20"/>
+        </w:rPr>
+        <w:t>|0|</w:t>
       </w:r>
       <w:r>
         <w:rPr>
@@ -1025,7 +1480,34 @@
           <w:szCs w:val="20"/>
         </w:rPr>
         <w:tab/>
-        <w:t>|1|2</w:t>
+        <w:t>|</w:t>
+      </w:r>
+      <w:r>
+        <w:rPr>
+          <w:rFonts w:ascii="Courier New" w:hAnsi="Courier New" w:cs="Courier New"/>
+          <w:color w:val="000000"/>
+          <w:sz w:val="20"/>
+          <w:szCs w:val="20"/>
+        </w:rPr>
+        <w:t>■</w:t>
+      </w:r>
+      <w:r>
+        <w:rPr>
+          <w:rFonts w:ascii="Courier New" w:hAnsi="Courier New" w:cs="Courier New"/>
+          <w:color w:val="000000"/>
+          <w:sz w:val="20"/>
+          <w:szCs w:val="20"/>
+        </w:rPr>
+        <w:t>|</w:t>
+      </w:r>
+      <w:r>
+        <w:rPr>
+          <w:rFonts w:ascii="Courier New" w:hAnsi="Courier New" w:cs="Courier New"/>
+          <w:color w:val="000000"/>
+          <w:sz w:val="20"/>
+          <w:szCs w:val="20"/>
+        </w:rPr>
+        <w:t>X</w:t>
       </w:r>
       <w:r>
         <w:rPr>
@@ -1035,16 +1517,45 @@
           <w:szCs w:val="20"/>
           <w:highlight w:val="yellow"/>
         </w:rPr>
-        <w:t>|1|</w:t>
-      </w:r>
-      <w:r>
-        <w:rPr>
-          <w:rFonts w:ascii="Courier New" w:hAnsi="Courier New" w:cs="Courier New"/>
-          <w:color w:val="000000"/>
-          <w:sz w:val="20"/>
-          <w:szCs w:val="20"/>
-        </w:rPr>
-        <w:t>2|0|</w:t>
+        <w:t>|</w:t>
+      </w:r>
+      <w:r>
+        <w:rPr>
+          <w:rFonts w:ascii="Courier New" w:hAnsi="Courier New" w:cs="Courier New"/>
+          <w:color w:val="000000"/>
+          <w:sz w:val="20"/>
+          <w:szCs w:val="20"/>
+          <w:highlight w:val="yellow"/>
+        </w:rPr>
+        <w:t>■</w:t>
+      </w:r>
+      <w:r>
+        <w:rPr>
+          <w:rFonts w:ascii="Courier New" w:hAnsi="Courier New" w:cs="Courier New"/>
+          <w:color w:val="000000"/>
+          <w:sz w:val="20"/>
+          <w:szCs w:val="20"/>
+          <w:highlight w:val="yellow"/>
+        </w:rPr>
+        <w:t>|</w:t>
+      </w:r>
+      <w:r>
+        <w:rPr>
+          <w:rFonts w:ascii="Courier New" w:hAnsi="Courier New" w:cs="Courier New"/>
+          <w:color w:val="000000"/>
+          <w:sz w:val="20"/>
+          <w:szCs w:val="20"/>
+        </w:rPr>
+        <w:t>X</w:t>
+      </w:r>
+      <w:r>
+        <w:rPr>
+          <w:rFonts w:ascii="Courier New" w:hAnsi="Courier New" w:cs="Courier New"/>
+          <w:color w:val="000000"/>
+          <w:sz w:val="20"/>
+          <w:szCs w:val="20"/>
+        </w:rPr>
+        <w:t>|0|</w:t>
       </w:r>
     </w:p>
     <w:p>
@@ -1246,7 +1757,43 @@
           <w:sz w:val="20"/>
           <w:szCs w:val="20"/>
         </w:rPr>
-        <w:t>|0|2|2|0|0|</w:t>
+        <w:t>|0|</w:t>
+      </w:r>
+      <w:r>
+        <w:rPr>
+          <w:rFonts w:ascii="Courier New" w:hAnsi="Courier New" w:cs="Courier New"/>
+          <w:color w:val="000000"/>
+          <w:sz w:val="20"/>
+          <w:szCs w:val="20"/>
+        </w:rPr>
+        <w:t>X</w:t>
+      </w:r>
+      <w:r>
+        <w:rPr>
+          <w:rFonts w:ascii="Courier New" w:hAnsi="Courier New" w:cs="Courier New"/>
+          <w:color w:val="000000"/>
+          <w:sz w:val="20"/>
+          <w:szCs w:val="20"/>
+        </w:rPr>
+        <w:t>|</w:t>
+      </w:r>
+      <w:r>
+        <w:rPr>
+          <w:rFonts w:ascii="Courier New" w:hAnsi="Courier New" w:cs="Courier New"/>
+          <w:color w:val="000000"/>
+          <w:sz w:val="20"/>
+          <w:szCs w:val="20"/>
+        </w:rPr>
+        <w:t>X</w:t>
+      </w:r>
+      <w:r>
+        <w:rPr>
+          <w:rFonts w:ascii="Courier New" w:hAnsi="Courier New" w:cs="Courier New"/>
+          <w:color w:val="000000"/>
+          <w:sz w:val="20"/>
+          <w:szCs w:val="20"/>
+        </w:rPr>
+        <w:t>|0|0|</w:t>
       </w:r>
       <w:r>
         <w:rPr>
@@ -1273,16 +1820,43 @@
           <w:sz w:val="20"/>
           <w:szCs w:val="20"/>
         </w:rPr>
-        <w:t>|0|2</w:t>
-      </w:r>
-      <w:r>
-        <w:rPr>
-          <w:rFonts w:ascii="Courier New" w:hAnsi="Courier New" w:cs="Courier New"/>
-          <w:color w:val="000000"/>
-          <w:sz w:val="20"/>
-          <w:szCs w:val="20"/>
-        </w:rPr>
-        <w:t>|2|0|0|</w:t>
+        <w:t>|0|</w:t>
+      </w:r>
+      <w:r>
+        <w:rPr>
+          <w:rFonts w:ascii="Courier New" w:hAnsi="Courier New" w:cs="Courier New"/>
+          <w:color w:val="000000"/>
+          <w:sz w:val="20"/>
+          <w:szCs w:val="20"/>
+        </w:rPr>
+        <w:t>X</w:t>
+      </w:r>
+      <w:r>
+        <w:rPr>
+          <w:rFonts w:ascii="Courier New" w:hAnsi="Courier New" w:cs="Courier New"/>
+          <w:color w:val="000000"/>
+          <w:sz w:val="20"/>
+          <w:szCs w:val="20"/>
+        </w:rPr>
+        <w:t>|</w:t>
+      </w:r>
+      <w:r>
+        <w:rPr>
+          <w:rFonts w:ascii="Courier New" w:hAnsi="Courier New" w:cs="Courier New"/>
+          <w:color w:val="000000"/>
+          <w:sz w:val="20"/>
+          <w:szCs w:val="20"/>
+        </w:rPr>
+        <w:t>X</w:t>
+      </w:r>
+      <w:r>
+        <w:rPr>
+          <w:rFonts w:ascii="Courier New" w:hAnsi="Courier New" w:cs="Courier New"/>
+          <w:color w:val="000000"/>
+          <w:sz w:val="20"/>
+          <w:szCs w:val="20"/>
+        </w:rPr>
+        <w:t>|0|0|</w:t>
       </w:r>
       <w:r>
         <w:rPr>
@@ -1309,16 +1883,43 @@
           <w:sz w:val="20"/>
           <w:szCs w:val="20"/>
         </w:rPr>
-        <w:t>|0|2</w:t>
-      </w:r>
-      <w:r>
-        <w:rPr>
-          <w:rFonts w:ascii="Courier New" w:hAnsi="Courier New" w:cs="Courier New"/>
-          <w:color w:val="000000"/>
-          <w:sz w:val="20"/>
-          <w:szCs w:val="20"/>
-        </w:rPr>
-        <w:t>|2|0|0|</w:t>
+        <w:t>|0|</w:t>
+      </w:r>
+      <w:r>
+        <w:rPr>
+          <w:rFonts w:ascii="Courier New" w:hAnsi="Courier New" w:cs="Courier New"/>
+          <w:color w:val="000000"/>
+          <w:sz w:val="20"/>
+          <w:szCs w:val="20"/>
+        </w:rPr>
+        <w:t>X</w:t>
+      </w:r>
+      <w:r>
+        <w:rPr>
+          <w:rFonts w:ascii="Courier New" w:hAnsi="Courier New" w:cs="Courier New"/>
+          <w:color w:val="000000"/>
+          <w:sz w:val="20"/>
+          <w:szCs w:val="20"/>
+        </w:rPr>
+        <w:t>|</w:t>
+      </w:r>
+      <w:r>
+        <w:rPr>
+          <w:rFonts w:ascii="Courier New" w:hAnsi="Courier New" w:cs="Courier New"/>
+          <w:color w:val="000000"/>
+          <w:sz w:val="20"/>
+          <w:szCs w:val="20"/>
+        </w:rPr>
+        <w:t>X</w:t>
+      </w:r>
+      <w:r>
+        <w:rPr>
+          <w:rFonts w:ascii="Courier New" w:hAnsi="Courier New" w:cs="Courier New"/>
+          <w:color w:val="000000"/>
+          <w:sz w:val="20"/>
+          <w:szCs w:val="20"/>
+        </w:rPr>
+        <w:t>|0|0|</w:t>
       </w:r>
       <w:r>
         <w:rPr>
@@ -1345,16 +1946,43 @@
           <w:sz w:val="20"/>
           <w:szCs w:val="20"/>
         </w:rPr>
-        <w:t>|0|2</w:t>
-      </w:r>
-      <w:r>
-        <w:rPr>
-          <w:rFonts w:ascii="Courier New" w:hAnsi="Courier New" w:cs="Courier New"/>
-          <w:color w:val="000000"/>
-          <w:sz w:val="20"/>
-          <w:szCs w:val="20"/>
-        </w:rPr>
-        <w:t>|2|0|0|</w:t>
+        <w:t>|0|</w:t>
+      </w:r>
+      <w:r>
+        <w:rPr>
+          <w:rFonts w:ascii="Courier New" w:hAnsi="Courier New" w:cs="Courier New"/>
+          <w:color w:val="000000"/>
+          <w:sz w:val="20"/>
+          <w:szCs w:val="20"/>
+        </w:rPr>
+        <w:t>X</w:t>
+      </w:r>
+      <w:r>
+        <w:rPr>
+          <w:rFonts w:ascii="Courier New" w:hAnsi="Courier New" w:cs="Courier New"/>
+          <w:color w:val="000000"/>
+          <w:sz w:val="20"/>
+          <w:szCs w:val="20"/>
+        </w:rPr>
+        <w:t>|</w:t>
+      </w:r>
+      <w:r>
+        <w:rPr>
+          <w:rFonts w:ascii="Courier New" w:hAnsi="Courier New" w:cs="Courier New"/>
+          <w:color w:val="000000"/>
+          <w:sz w:val="20"/>
+          <w:szCs w:val="20"/>
+        </w:rPr>
+        <w:t>X</w:t>
+      </w:r>
+      <w:r>
+        <w:rPr>
+          <w:rFonts w:ascii="Courier New" w:hAnsi="Courier New" w:cs="Courier New"/>
+          <w:color w:val="000000"/>
+          <w:sz w:val="20"/>
+          <w:szCs w:val="20"/>
+        </w:rPr>
+        <w:t>|0|0|</w:t>
       </w:r>
     </w:p>
     <w:p>
@@ -1377,7 +2005,43 @@
           <w:sz w:val="20"/>
           <w:szCs w:val="20"/>
         </w:rPr>
-        <w:t>|0|1|1|0|0|</w:t>
+        <w:t>|0|</w:t>
+      </w:r>
+      <w:r>
+        <w:rPr>
+          <w:rFonts w:ascii="Courier New" w:hAnsi="Courier New" w:cs="Courier New"/>
+          <w:color w:val="000000"/>
+          <w:sz w:val="20"/>
+          <w:szCs w:val="20"/>
+        </w:rPr>
+        <w:t>■</w:t>
+      </w:r>
+      <w:r>
+        <w:rPr>
+          <w:rFonts w:ascii="Courier New" w:hAnsi="Courier New" w:cs="Courier New"/>
+          <w:color w:val="000000"/>
+          <w:sz w:val="20"/>
+          <w:szCs w:val="20"/>
+        </w:rPr>
+        <w:t>|</w:t>
+      </w:r>
+      <w:r>
+        <w:rPr>
+          <w:rFonts w:ascii="Courier New" w:hAnsi="Courier New" w:cs="Courier New"/>
+          <w:color w:val="000000"/>
+          <w:sz w:val="20"/>
+          <w:szCs w:val="20"/>
+        </w:rPr>
+        <w:t>■</w:t>
+      </w:r>
+      <w:r>
+        <w:rPr>
+          <w:rFonts w:ascii="Courier New" w:hAnsi="Courier New" w:cs="Courier New"/>
+          <w:color w:val="000000"/>
+          <w:sz w:val="20"/>
+          <w:szCs w:val="20"/>
+        </w:rPr>
+        <w:t>|0|0|</w:t>
       </w:r>
       <w:r>
         <w:rPr>
@@ -1404,16 +2068,24 @@
           <w:sz w:val="20"/>
           <w:szCs w:val="20"/>
         </w:rPr>
-        <w:t>1|</w:t>
-      </w:r>
-      <w:r>
-        <w:rPr>
-          <w:rFonts w:ascii="Courier New" w:hAnsi="Courier New" w:cs="Courier New"/>
-          <w:color w:val="000000"/>
-          <w:sz w:val="20"/>
-          <w:szCs w:val="20"/>
-        </w:rPr>
-        <w:t>1</w:t>
+        <w:t>■</w:t>
+      </w:r>
+      <w:r>
+        <w:rPr>
+          <w:rFonts w:ascii="Courier New" w:hAnsi="Courier New" w:cs="Courier New"/>
+          <w:sz w:val="20"/>
+          <w:szCs w:val="20"/>
+        </w:rPr>
+        <w:t>|</w:t>
+      </w:r>
+      <w:r>
+        <w:rPr>
+          <w:rFonts w:ascii="Courier New" w:hAnsi="Courier New" w:cs="Courier New"/>
+          <w:color w:val="000000"/>
+          <w:sz w:val="20"/>
+          <w:szCs w:val="20"/>
+        </w:rPr>
+        <w:t>■</w:t>
       </w:r>
       <w:r>
         <w:rPr>
@@ -1451,16 +2123,61 @@
           <w:szCs w:val="20"/>
         </w:rPr>
         <w:tab/>
-        <w:t>|0|1|</w:t>
-      </w:r>
-      <w:r>
-        <w:rPr>
-          <w:rFonts w:ascii="Courier New" w:hAnsi="Courier New" w:cs="Courier New"/>
-          <w:color w:val="000000"/>
-          <w:sz w:val="20"/>
-          <w:szCs w:val="20"/>
-        </w:rPr>
-        <w:t>1|2|</w:t>
+        <w:t>|0|</w:t>
+      </w:r>
+      <w:r>
+        <w:rPr>
+          <w:rFonts w:ascii="Courier New" w:hAnsi="Courier New" w:cs="Courier New"/>
+          <w:color w:val="000000"/>
+          <w:sz w:val="20"/>
+          <w:szCs w:val="20"/>
+        </w:rPr>
+        <w:t>■</w:t>
+      </w:r>
+      <w:r>
+        <w:rPr>
+          <w:rFonts w:ascii="Courier New" w:hAnsi="Courier New" w:cs="Courier New"/>
+          <w:color w:val="000000"/>
+          <w:sz w:val="20"/>
+          <w:szCs w:val="20"/>
+        </w:rPr>
+        <w:t>|</w:t>
+      </w:r>
+      <w:r>
+        <w:rPr>
+          <w:rFonts w:ascii="Courier New" w:hAnsi="Courier New" w:cs="Courier New"/>
+          <w:color w:val="000000"/>
+          <w:sz w:val="20"/>
+          <w:szCs w:val="20"/>
+        </w:rPr>
+        <w:t>■</w:t>
+      </w:r>
+      <w:r>
+        <w:rPr>
+          <w:rFonts w:ascii="Courier New" w:hAnsi="Courier New" w:cs="Courier New"/>
+          <w:color w:val="000000"/>
+          <w:sz w:val="20"/>
+          <w:szCs w:val="20"/>
+        </w:rPr>
+        <w:t>|</w:t>
+      </w:r>
+      <w:r>
+        <w:rPr>
+          <w:rFonts w:ascii="Courier New" w:hAnsi="Courier New" w:cs="Courier New"/>
+          <w:color w:val="000000"/>
+          <w:sz w:val="20"/>
+          <w:szCs w:val="20"/>
+        </w:rPr>
+        <w:t>X</w:t>
+      </w:r>
+      <w:r>
+        <w:rPr>
+          <w:rFonts w:ascii="Courier New" w:hAnsi="Courier New" w:cs="Courier New"/>
+          <w:color w:val="000000"/>
+          <w:sz w:val="20"/>
+          <w:szCs w:val="20"/>
+        </w:rPr>
+        <w:t>|</w:t>
       </w:r>
       <w:r>
         <w:rPr>
@@ -1488,7 +2205,61 @@
           <w:szCs w:val="20"/>
         </w:rPr>
         <w:tab/>
-        <w:t>|0|1|1|2|0|</w:t>
+        <w:t>|0|</w:t>
+      </w:r>
+      <w:r>
+        <w:rPr>
+          <w:rFonts w:ascii="Courier New" w:hAnsi="Courier New" w:cs="Courier New"/>
+          <w:color w:val="000000"/>
+          <w:sz w:val="20"/>
+          <w:szCs w:val="20"/>
+        </w:rPr>
+        <w:t>■</w:t>
+      </w:r>
+      <w:r>
+        <w:rPr>
+          <w:rFonts w:ascii="Courier New" w:hAnsi="Courier New" w:cs="Courier New"/>
+          <w:color w:val="000000"/>
+          <w:sz w:val="20"/>
+          <w:szCs w:val="20"/>
+        </w:rPr>
+        <w:t>|</w:t>
+      </w:r>
+      <w:r>
+        <w:rPr>
+          <w:rFonts w:ascii="Courier New" w:hAnsi="Courier New" w:cs="Courier New"/>
+          <w:color w:val="000000"/>
+          <w:sz w:val="20"/>
+          <w:szCs w:val="20"/>
+        </w:rPr>
+        <w:t>■</w:t>
+      </w:r>
+      <w:r>
+        <w:rPr>
+          <w:rFonts w:ascii="Courier New" w:hAnsi="Courier New" w:cs="Courier New"/>
+          <w:color w:val="000000"/>
+          <w:sz w:val="20"/>
+          <w:szCs w:val="20"/>
+        </w:rPr>
+        <w:t>|</w:t>
+      </w:r>
+      <w:r>
+        <w:rPr>
+          <w:rFonts w:ascii="Courier New" w:hAnsi="Courier New" w:cs="Courier New"/>
+          <w:color w:val="000000"/>
+          <w:sz w:val="20"/>
+          <w:szCs w:val="20"/>
+        </w:rPr>
+        <w:t>X</w:t>
+      </w:r>
+      <w:r>
+        <w:rPr>
+          <w:rFonts w:ascii="Courier New" w:hAnsi="Courier New" w:cs="Courier New"/>
+          <w:color w:val="000000"/>
+          <w:sz w:val="20"/>
+          <w:szCs w:val="20"/>
+        </w:rPr>
+        <w:t>|0|</w:t>
       </w:r>
     </w:p>
     <w:p>
@@ -1512,7 +2283,43 @@
           <w:sz w:val="20"/>
           <w:szCs w:val="20"/>
         </w:rPr>
-        <w:t>|0|2|1|0|0|</w:t>
+        <w:t>|0|</w:t>
+      </w:r>
+      <w:r>
+        <w:rPr>
+          <w:rFonts w:ascii="Courier New" w:hAnsi="Courier New" w:cs="Courier New"/>
+          <w:color w:val="000000"/>
+          <w:sz w:val="20"/>
+          <w:szCs w:val="20"/>
+        </w:rPr>
+        <w:t>X</w:t>
+      </w:r>
+      <w:r>
+        <w:rPr>
+          <w:rFonts w:ascii="Courier New" w:hAnsi="Courier New" w:cs="Courier New"/>
+          <w:color w:val="000000"/>
+          <w:sz w:val="20"/>
+          <w:szCs w:val="20"/>
+        </w:rPr>
+        <w:t>|</w:t>
+      </w:r>
+      <w:r>
+        <w:rPr>
+          <w:rFonts w:ascii="Courier New" w:hAnsi="Courier New" w:cs="Courier New"/>
+          <w:color w:val="000000"/>
+          <w:sz w:val="20"/>
+          <w:szCs w:val="20"/>
+        </w:rPr>
+        <w:t>■</w:t>
+      </w:r>
+      <w:r>
+        <w:rPr>
+          <w:rFonts w:ascii="Courier New" w:hAnsi="Courier New" w:cs="Courier New"/>
+          <w:color w:val="000000"/>
+          <w:sz w:val="20"/>
+          <w:szCs w:val="20"/>
+        </w:rPr>
+        <w:t>|0|0|</w:t>
       </w:r>
       <w:r>
         <w:rPr>
@@ -1531,7 +2338,34 @@
           <w:szCs w:val="20"/>
         </w:rPr>
         <w:tab/>
-        <w:t>|0|2|1</w:t>
+        <w:t>|0|</w:t>
+      </w:r>
+      <w:r>
+        <w:rPr>
+          <w:rFonts w:ascii="Courier New" w:hAnsi="Courier New" w:cs="Courier New"/>
+          <w:color w:val="000000"/>
+          <w:sz w:val="20"/>
+          <w:szCs w:val="20"/>
+        </w:rPr>
+        <w:t>X</w:t>
+      </w:r>
+      <w:r>
+        <w:rPr>
+          <w:rFonts w:ascii="Courier New" w:hAnsi="Courier New" w:cs="Courier New"/>
+          <w:color w:val="000000"/>
+          <w:sz w:val="20"/>
+          <w:szCs w:val="20"/>
+        </w:rPr>
+        <w:t>|</w:t>
+      </w:r>
+      <w:r>
+        <w:rPr>
+          <w:rFonts w:ascii="Courier New" w:hAnsi="Courier New" w:cs="Courier New"/>
+          <w:color w:val="000000"/>
+          <w:sz w:val="20"/>
+          <w:szCs w:val="20"/>
+        </w:rPr>
+        <w:t>■</w:t>
       </w:r>
       <w:r>
         <w:rPr>
@@ -1541,7 +2375,27 @@
           <w:szCs w:val="20"/>
           <w:highlight w:val="yellow"/>
         </w:rPr>
-        <w:t>|1|0|</w:t>
+        <w:t>|</w:t>
+      </w:r>
+      <w:r>
+        <w:rPr>
+          <w:rFonts w:ascii="Courier New" w:hAnsi="Courier New" w:cs="Courier New"/>
+          <w:color w:val="000000"/>
+          <w:sz w:val="20"/>
+          <w:szCs w:val="20"/>
+          <w:highlight w:val="yellow"/>
+        </w:rPr>
+        <w:t>■</w:t>
+      </w:r>
+      <w:r>
+        <w:rPr>
+          <w:rFonts w:ascii="Courier New" w:hAnsi="Courier New" w:cs="Courier New"/>
+          <w:color w:val="000000"/>
+          <w:sz w:val="20"/>
+          <w:szCs w:val="20"/>
+          <w:highlight w:val="yellow"/>
+        </w:rPr>
+        <w:t>|0|</w:t>
       </w:r>
       <w:r>
         <w:rPr>
@@ -1560,7 +2414,52 @@
           <w:szCs w:val="20"/>
         </w:rPr>
         <w:tab/>
-        <w:t>|0|2|1|1</w:t>
+        <w:t>|0|</w:t>
+      </w:r>
+      <w:r>
+        <w:rPr>
+          <w:rFonts w:ascii="Courier New" w:hAnsi="Courier New" w:cs="Courier New"/>
+          <w:color w:val="000000"/>
+          <w:sz w:val="20"/>
+          <w:szCs w:val="20"/>
+        </w:rPr>
+        <w:t>X</w:t>
+      </w:r>
+      <w:r>
+        <w:rPr>
+          <w:rFonts w:ascii="Courier New" w:hAnsi="Courier New" w:cs="Courier New"/>
+          <w:color w:val="000000"/>
+          <w:sz w:val="20"/>
+          <w:szCs w:val="20"/>
+        </w:rPr>
+        <w:t>|</w:t>
+      </w:r>
+      <w:r>
+        <w:rPr>
+          <w:rFonts w:ascii="Courier New" w:hAnsi="Courier New" w:cs="Courier New"/>
+          <w:color w:val="000000"/>
+          <w:sz w:val="20"/>
+          <w:szCs w:val="20"/>
+        </w:rPr>
+        <w:t>■</w:t>
+      </w:r>
+      <w:r>
+        <w:rPr>
+          <w:rFonts w:ascii="Courier New" w:hAnsi="Courier New" w:cs="Courier New"/>
+          <w:color w:val="000000"/>
+          <w:sz w:val="20"/>
+          <w:szCs w:val="20"/>
+        </w:rPr>
+        <w:t>|</w:t>
+      </w:r>
+      <w:r>
+        <w:rPr>
+          <w:rFonts w:ascii="Courier New" w:hAnsi="Courier New" w:cs="Courier New"/>
+          <w:color w:val="000000"/>
+          <w:sz w:val="20"/>
+          <w:szCs w:val="20"/>
+        </w:rPr>
+        <w:t>■</w:t>
       </w:r>
       <w:r>
         <w:rPr>
@@ -1589,7 +2488,16 @@
           <w:szCs w:val="20"/>
         </w:rPr>
         <w:tab/>
-        <w:t>|0|2</w:t>
+        <w:t>|0|</w:t>
+      </w:r>
+      <w:r>
+        <w:rPr>
+          <w:rFonts w:ascii="Courier New" w:hAnsi="Courier New" w:cs="Courier New"/>
+          <w:color w:val="000000"/>
+          <w:sz w:val="20"/>
+          <w:szCs w:val="20"/>
+        </w:rPr>
+        <w:t>X</w:t>
       </w:r>
       <w:r>
         <w:rPr>
@@ -1599,7 +2507,7 @@
           <w:szCs w:val="20"/>
           <w:highlight w:val="yellow"/>
         </w:rPr>
-        <w:t>|1|1</w:t>
+        <w:t>|</w:t>
       </w:r>
       <w:r>
         <w:rPr>
@@ -1609,7 +2517,57 @@
           <w:szCs w:val="20"/>
           <w:highlight w:val="yellow"/>
         </w:rPr>
-        <w:t>|1|</w:t>
+        <w:t>■</w:t>
+      </w:r>
+      <w:r>
+        <w:rPr>
+          <w:rFonts w:ascii="Courier New" w:hAnsi="Courier New" w:cs="Courier New"/>
+          <w:color w:val="000000"/>
+          <w:sz w:val="20"/>
+          <w:szCs w:val="20"/>
+          <w:highlight w:val="yellow"/>
+        </w:rPr>
+        <w:t>|</w:t>
+      </w:r>
+      <w:r>
+        <w:rPr>
+          <w:rFonts w:ascii="Courier New" w:hAnsi="Courier New" w:cs="Courier New"/>
+          <w:color w:val="000000"/>
+          <w:sz w:val="20"/>
+          <w:szCs w:val="20"/>
+          <w:highlight w:val="yellow"/>
+        </w:rPr>
+        <w:t>■</w:t>
+      </w:r>
+      <w:r>
+        <w:rPr>
+          <w:rFonts w:ascii="Courier New" w:hAnsi="Courier New" w:cs="Courier New"/>
+          <w:color w:val="000000"/>
+          <w:sz w:val="20"/>
+          <w:szCs w:val="20"/>
+          <w:highlight w:val="yellow"/>
+        </w:rPr>
+        <w:t>|</w:t>
+      </w:r>
+      <w:r>
+        <w:rPr>
+          <w:rFonts w:ascii="Courier New" w:hAnsi="Courier New" w:cs="Courier New"/>
+          <w:color w:val="000000"/>
+          <w:sz w:val="20"/>
+          <w:szCs w:val="20"/>
+          <w:highlight w:val="yellow"/>
+        </w:rPr>
+        <w:t>■</w:t>
+      </w:r>
+      <w:r>
+        <w:rPr>
+          <w:rFonts w:ascii="Courier New" w:hAnsi="Courier New" w:cs="Courier New"/>
+          <w:color w:val="000000"/>
+          <w:sz w:val="20"/>
+          <w:szCs w:val="20"/>
+          <w:highlight w:val="yellow"/>
+        </w:rPr>
+        <w:t>|</w:t>
       </w:r>
     </w:p>
     <w:p>
@@ -1658,7 +2616,25 @@
           <w:sz w:val="20"/>
           <w:szCs w:val="20"/>
         </w:rPr>
-        <w:t>|0|2|0|0|0|</w:t>
+        <w:t>|0|</w:t>
+      </w:r>
+      <w:r>
+        <w:rPr>
+          <w:rFonts w:ascii="Courier New" w:hAnsi="Courier New" w:cs="Courier New"/>
+          <w:color w:val="000000"/>
+          <w:sz w:val="20"/>
+          <w:szCs w:val="20"/>
+        </w:rPr>
+        <w:t>X</w:t>
+      </w:r>
+      <w:r>
+        <w:rPr>
+          <w:rFonts w:ascii="Courier New" w:hAnsi="Courier New" w:cs="Courier New"/>
+          <w:color w:val="000000"/>
+          <w:sz w:val="20"/>
+          <w:szCs w:val="20"/>
+        </w:rPr>
+        <w:t>|0|0|0|</w:t>
       </w:r>
       <w:r>
         <w:rPr>
@@ -1677,7 +2653,25 @@
           <w:szCs w:val="20"/>
         </w:rPr>
         <w:tab/>
-        <w:t>|0|2|0</w:t>
+        <w:t>|0|</w:t>
+      </w:r>
+      <w:r>
+        <w:rPr>
+          <w:rFonts w:ascii="Courier New" w:hAnsi="Courier New" w:cs="Courier New"/>
+          <w:color w:val="000000"/>
+          <w:sz w:val="20"/>
+          <w:szCs w:val="20"/>
+        </w:rPr>
+        <w:t>X</w:t>
+      </w:r>
+      <w:r>
+        <w:rPr>
+          <w:rFonts w:ascii="Courier New" w:hAnsi="Courier New" w:cs="Courier New"/>
+          <w:color w:val="000000"/>
+          <w:sz w:val="20"/>
+          <w:szCs w:val="20"/>
+        </w:rPr>
+        <w:t>|0</w:t>
       </w:r>
       <w:r>
         <w:rPr>
@@ -1721,7 +2715,25 @@
           <w:sz w:val="20"/>
           <w:szCs w:val="20"/>
         </w:rPr>
-        <w:t>|0|2|0</w:t>
+        <w:t>|0|</w:t>
+      </w:r>
+      <w:r>
+        <w:rPr>
+          <w:rFonts w:ascii="Courier New" w:hAnsi="Courier New" w:cs="Courier New"/>
+          <w:color w:val="000000"/>
+          <w:sz w:val="20"/>
+          <w:szCs w:val="20"/>
+        </w:rPr>
+        <w:t>X</w:t>
+      </w:r>
+      <w:r>
+        <w:rPr>
+          <w:rFonts w:ascii="Courier New" w:hAnsi="Courier New" w:cs="Courier New"/>
+          <w:color w:val="000000"/>
+          <w:sz w:val="20"/>
+          <w:szCs w:val="20"/>
+        </w:rPr>
+        <w:t>|0</w:t>
       </w:r>
       <w:r>
         <w:rPr>
@@ -1765,7 +2777,25 @@
           <w:sz w:val="20"/>
           <w:szCs w:val="20"/>
         </w:rPr>
-        <w:t>|0|2|0</w:t>
+        <w:t>|0|</w:t>
+      </w:r>
+      <w:r>
+        <w:rPr>
+          <w:rFonts w:ascii="Courier New" w:hAnsi="Courier New" w:cs="Courier New"/>
+          <w:color w:val="000000"/>
+          <w:sz w:val="20"/>
+          <w:szCs w:val="20"/>
+        </w:rPr>
+        <w:t>X</w:t>
+      </w:r>
+      <w:r>
+        <w:rPr>
+          <w:rFonts w:ascii="Courier New" w:hAnsi="Courier New" w:cs="Courier New"/>
+          <w:color w:val="000000"/>
+          <w:sz w:val="20"/>
+          <w:szCs w:val="20"/>
+        </w:rPr>
+        <w:t>|0</w:t>
       </w:r>
       <w:r>
         <w:rPr>
@@ -1775,7 +2805,17 @@
           <w:szCs w:val="20"/>
           <w:highlight w:val="yellow"/>
         </w:rPr>
-        <w:t>|1</w:t>
+        <w:t>|</w:t>
+      </w:r>
+      <w:r>
+        <w:rPr>
+          <w:rFonts w:ascii="Courier New" w:hAnsi="Courier New" w:cs="Courier New"/>
+          <w:color w:val="000000"/>
+          <w:sz w:val="20"/>
+          <w:szCs w:val="20"/>
+          <w:highlight w:val="yellow"/>
+        </w:rPr>
+        <w:t>■</w:t>
       </w:r>
       <w:r>
         <w:rPr>
@@ -1818,7 +2858,43 @@
           <w:sz w:val="20"/>
           <w:szCs w:val="20"/>
         </w:rPr>
-        <w:t>|0|2|1|0|0|</w:t>
+        <w:t>|0|</w:t>
+      </w:r>
+      <w:r>
+        <w:rPr>
+          <w:rFonts w:ascii="Courier New" w:hAnsi="Courier New" w:cs="Courier New"/>
+          <w:color w:val="000000"/>
+          <w:sz w:val="20"/>
+          <w:szCs w:val="20"/>
+        </w:rPr>
+        <w:t>X</w:t>
+      </w:r>
+      <w:r>
+        <w:rPr>
+          <w:rFonts w:ascii="Courier New" w:hAnsi="Courier New" w:cs="Courier New"/>
+          <w:color w:val="000000"/>
+          <w:sz w:val="20"/>
+          <w:szCs w:val="20"/>
+        </w:rPr>
+        <w:t>|</w:t>
+      </w:r>
+      <w:r>
+        <w:rPr>
+          <w:rFonts w:ascii="Courier New" w:hAnsi="Courier New" w:cs="Courier New"/>
+          <w:color w:val="000000"/>
+          <w:sz w:val="20"/>
+          <w:szCs w:val="20"/>
+        </w:rPr>
+        <w:t>■</w:t>
+      </w:r>
+      <w:r>
+        <w:rPr>
+          <w:rFonts w:ascii="Courier New" w:hAnsi="Courier New" w:cs="Courier New"/>
+          <w:color w:val="000000"/>
+          <w:sz w:val="20"/>
+          <w:szCs w:val="20"/>
+        </w:rPr>
+        <w:t>|0|0|</w:t>
       </w:r>
       <w:r>
         <w:rPr>
@@ -1837,7 +2913,34 @@
           <w:szCs w:val="20"/>
         </w:rPr>
         <w:tab/>
-        <w:t>|0|2|1</w:t>
+        <w:t>|0|</w:t>
+      </w:r>
+      <w:r>
+        <w:rPr>
+          <w:rFonts w:ascii="Courier New" w:hAnsi="Courier New" w:cs="Courier New"/>
+          <w:color w:val="000000"/>
+          <w:sz w:val="20"/>
+          <w:szCs w:val="20"/>
+        </w:rPr>
+        <w:t>X</w:t>
+      </w:r>
+      <w:r>
+        <w:rPr>
+          <w:rFonts w:ascii="Courier New" w:hAnsi="Courier New" w:cs="Courier New"/>
+          <w:color w:val="000000"/>
+          <w:sz w:val="20"/>
+          <w:szCs w:val="20"/>
+        </w:rPr>
+        <w:t>|</w:t>
+      </w:r>
+      <w:r>
+        <w:rPr>
+          <w:rFonts w:ascii="Courier New" w:hAnsi="Courier New" w:cs="Courier New"/>
+          <w:color w:val="000000"/>
+          <w:sz w:val="20"/>
+          <w:szCs w:val="20"/>
+        </w:rPr>
+        <w:t>■</w:t>
       </w:r>
       <w:r>
         <w:rPr>
@@ -1883,15 +2986,6 @@
           <w:sz w:val="20"/>
           <w:szCs w:val="20"/>
         </w:rPr>
-        <w:t>|0|2|1|2</w:t>
-      </w:r>
-      <w:r>
-        <w:rPr>
-          <w:rFonts w:ascii="Courier New" w:hAnsi="Courier New" w:cs="Courier New"/>
-          <w:color w:val="000000"/>
-          <w:sz w:val="20"/>
-          <w:szCs w:val="20"/>
-        </w:rPr>
         <w:t>|0|</w:t>
       </w:r>
       <w:r>
@@ -1901,6 +2995,60 @@
           <w:sz w:val="20"/>
           <w:szCs w:val="20"/>
         </w:rPr>
+        <w:t>X</w:t>
+      </w:r>
+      <w:r>
+        <w:rPr>
+          <w:rFonts w:ascii="Courier New" w:hAnsi="Courier New" w:cs="Courier New"/>
+          <w:color w:val="000000"/>
+          <w:sz w:val="20"/>
+          <w:szCs w:val="20"/>
+        </w:rPr>
+        <w:t>|</w:t>
+      </w:r>
+      <w:r>
+        <w:rPr>
+          <w:rFonts w:ascii="Courier New" w:hAnsi="Courier New" w:cs="Courier New"/>
+          <w:color w:val="000000"/>
+          <w:sz w:val="20"/>
+          <w:szCs w:val="20"/>
+        </w:rPr>
+        <w:t>■</w:t>
+      </w:r>
+      <w:r>
+        <w:rPr>
+          <w:rFonts w:ascii="Courier New" w:hAnsi="Courier New" w:cs="Courier New"/>
+          <w:color w:val="000000"/>
+          <w:sz w:val="20"/>
+          <w:szCs w:val="20"/>
+        </w:rPr>
+        <w:t>|</w:t>
+      </w:r>
+      <w:r>
+        <w:rPr>
+          <w:rFonts w:ascii="Courier New" w:hAnsi="Courier New" w:cs="Courier New"/>
+          <w:color w:val="000000"/>
+          <w:sz w:val="20"/>
+          <w:szCs w:val="20"/>
+        </w:rPr>
+        <w:t>X</w:t>
+      </w:r>
+      <w:r>
+        <w:rPr>
+          <w:rFonts w:ascii="Courier New" w:hAnsi="Courier New" w:cs="Courier New"/>
+          <w:color w:val="000000"/>
+          <w:sz w:val="20"/>
+          <w:szCs w:val="20"/>
+        </w:rPr>
+        <w:t>|0|</w:t>
+      </w:r>
+      <w:r>
+        <w:rPr>
+          <w:rFonts w:ascii="Courier New" w:hAnsi="Courier New" w:cs="Courier New"/>
+          <w:color w:val="000000"/>
+          <w:sz w:val="20"/>
+          <w:szCs w:val="20"/>
+        </w:rPr>
         <w:tab/>
       </w:r>
       <w:r>
@@ -1919,7 +3067,16 @@
           <w:sz w:val="20"/>
           <w:szCs w:val="20"/>
         </w:rPr>
-        <w:t>|0|2</w:t>
+        <w:t>|0|</w:t>
+      </w:r>
+      <w:r>
+        <w:rPr>
+          <w:rFonts w:ascii="Courier New" w:hAnsi="Courier New" w:cs="Courier New"/>
+          <w:color w:val="000000"/>
+          <w:sz w:val="20"/>
+          <w:szCs w:val="20"/>
+        </w:rPr>
+        <w:t>X</w:t>
       </w:r>
       <w:r>
         <w:rPr>
@@ -1929,16 +3086,36 @@
           <w:szCs w:val="20"/>
           <w:highlight w:val="yellow"/>
         </w:rPr>
-        <w:t>|1|</w:t>
-      </w:r>
-      <w:r>
-        <w:rPr>
-          <w:rFonts w:ascii="Courier New" w:hAnsi="Courier New" w:cs="Courier New"/>
-          <w:color w:val="000000"/>
-          <w:sz w:val="20"/>
-          <w:szCs w:val="20"/>
-        </w:rPr>
-        <w:t>2</w:t>
+        <w:t>|</w:t>
+      </w:r>
+      <w:r>
+        <w:rPr>
+          <w:rFonts w:ascii="Courier New" w:hAnsi="Courier New" w:cs="Courier New"/>
+          <w:color w:val="000000"/>
+          <w:sz w:val="20"/>
+          <w:szCs w:val="20"/>
+          <w:highlight w:val="yellow"/>
+        </w:rPr>
+        <w:t>■</w:t>
+      </w:r>
+      <w:r>
+        <w:rPr>
+          <w:rFonts w:ascii="Courier New" w:hAnsi="Courier New" w:cs="Courier New"/>
+          <w:color w:val="000000"/>
+          <w:sz w:val="20"/>
+          <w:szCs w:val="20"/>
+          <w:highlight w:val="yellow"/>
+        </w:rPr>
+        <w:t>|</w:t>
+      </w:r>
+      <w:r>
+        <w:rPr>
+          <w:rFonts w:ascii="Courier New" w:hAnsi="Courier New" w:cs="Courier New"/>
+          <w:color w:val="000000"/>
+          <w:sz w:val="20"/>
+          <w:szCs w:val="20"/>
+        </w:rPr>
+        <w:t>X</w:t>
       </w:r>
       <w:r>
         <w:rPr>
@@ -1970,7 +3147,43 @@
           <w:sz w:val="20"/>
           <w:szCs w:val="20"/>
         </w:rPr>
-        <w:t>|0|1|2|0|0|</w:t>
+        <w:t>|0|</w:t>
+      </w:r>
+      <w:r>
+        <w:rPr>
+          <w:rFonts w:ascii="Courier New" w:hAnsi="Courier New" w:cs="Courier New"/>
+          <w:color w:val="000000"/>
+          <w:sz w:val="20"/>
+          <w:szCs w:val="20"/>
+        </w:rPr>
+        <w:t>■</w:t>
+      </w:r>
+      <w:r>
+        <w:rPr>
+          <w:rFonts w:ascii="Courier New" w:hAnsi="Courier New" w:cs="Courier New"/>
+          <w:color w:val="000000"/>
+          <w:sz w:val="20"/>
+          <w:szCs w:val="20"/>
+        </w:rPr>
+        <w:t>|</w:t>
+      </w:r>
+      <w:r>
+        <w:rPr>
+          <w:rFonts w:ascii="Courier New" w:hAnsi="Courier New" w:cs="Courier New"/>
+          <w:color w:val="000000"/>
+          <w:sz w:val="20"/>
+          <w:szCs w:val="20"/>
+        </w:rPr>
+        <w:t>X</w:t>
+      </w:r>
+      <w:r>
+        <w:rPr>
+          <w:rFonts w:ascii="Courier New" w:hAnsi="Courier New" w:cs="Courier New"/>
+          <w:color w:val="000000"/>
+          <w:sz w:val="20"/>
+          <w:szCs w:val="20"/>
+        </w:rPr>
+        <w:t>|0|0|</w:t>
       </w:r>
       <w:r>
         <w:rPr>
@@ -1997,7 +3210,34 @@
           <w:sz w:val="20"/>
           <w:szCs w:val="20"/>
         </w:rPr>
-        <w:t>|0|1|2</w:t>
+        <w:t>|0|</w:t>
+      </w:r>
+      <w:r>
+        <w:rPr>
+          <w:rFonts w:ascii="Courier New" w:hAnsi="Courier New" w:cs="Courier New"/>
+          <w:color w:val="000000"/>
+          <w:sz w:val="20"/>
+          <w:szCs w:val="20"/>
+        </w:rPr>
+        <w:t>■</w:t>
+      </w:r>
+      <w:r>
+        <w:rPr>
+          <w:rFonts w:ascii="Courier New" w:hAnsi="Courier New" w:cs="Courier New"/>
+          <w:color w:val="000000"/>
+          <w:sz w:val="20"/>
+          <w:szCs w:val="20"/>
+        </w:rPr>
+        <w:t>|</w:t>
+      </w:r>
+      <w:r>
+        <w:rPr>
+          <w:rFonts w:ascii="Courier New" w:hAnsi="Courier New" w:cs="Courier New"/>
+          <w:color w:val="000000"/>
+          <w:sz w:val="20"/>
+          <w:szCs w:val="20"/>
+        </w:rPr>
+        <w:t>X</w:t>
       </w:r>
       <w:r>
         <w:rPr>
@@ -2007,7 +3247,7 @@
           <w:szCs w:val="20"/>
           <w:highlight w:val="yellow"/>
         </w:rPr>
-        <w:t>|1</w:t>
+        <w:t>|</w:t>
       </w:r>
       <w:r>
         <w:rPr>
@@ -2017,6 +3257,16 @@
           <w:szCs w:val="20"/>
           <w:highlight w:val="yellow"/>
         </w:rPr>
+        <w:t>■</w:t>
+      </w:r>
+      <w:r>
+        <w:rPr>
+          <w:rFonts w:ascii="Courier New" w:hAnsi="Courier New" w:cs="Courier New"/>
+          <w:color w:val="000000"/>
+          <w:sz w:val="20"/>
+          <w:szCs w:val="20"/>
+          <w:highlight w:val="yellow"/>
+        </w:rPr>
         <w:t>|</w:t>
       </w:r>
       <w:r>
@@ -2051,20 +3301,65 @@
           <w:sz w:val="20"/>
           <w:szCs w:val="20"/>
         </w:rPr>
-        <w:t>|0|1|2|1</w:t>
-      </w:r>
-      <w:r>
-        <w:rPr>
-          <w:rFonts w:ascii="Courier New" w:hAnsi="Courier New" w:cs="Courier New"/>
-          <w:color w:val="000000"/>
-          <w:sz w:val="20"/>
-          <w:szCs w:val="20"/>
-        </w:rPr>
         <w:t>|0|</w:t>
       </w:r>
       <w:r>
         <w:rPr>
           <w:rFonts w:ascii="Courier New" w:hAnsi="Courier New" w:cs="Courier New"/>
+          <w:color w:val="000000"/>
+          <w:sz w:val="20"/>
+          <w:szCs w:val="20"/>
+        </w:rPr>
+        <w:t>■</w:t>
+      </w:r>
+      <w:r>
+        <w:rPr>
+          <w:rFonts w:ascii="Courier New" w:hAnsi="Courier New" w:cs="Courier New"/>
+          <w:color w:val="000000"/>
+          <w:sz w:val="20"/>
+          <w:szCs w:val="20"/>
+        </w:rPr>
+        <w:t>|</w:t>
+      </w:r>
+      <w:r>
+        <w:rPr>
+          <w:rFonts w:ascii="Courier New" w:hAnsi="Courier New" w:cs="Courier New"/>
+          <w:color w:val="000000"/>
+          <w:sz w:val="20"/>
+          <w:szCs w:val="20"/>
+        </w:rPr>
+        <w:t>X</w:t>
+      </w:r>
+      <w:r>
+        <w:rPr>
+          <w:rFonts w:ascii="Courier New" w:hAnsi="Courier New" w:cs="Courier New"/>
+          <w:color w:val="000000"/>
+          <w:sz w:val="20"/>
+          <w:szCs w:val="20"/>
+        </w:rPr>
+        <w:t>|</w:t>
+      </w:r>
+      <w:r>
+        <w:rPr>
+          <w:rFonts w:ascii="Courier New" w:hAnsi="Courier New" w:cs="Courier New"/>
+          <w:color w:val="000000"/>
+          <w:sz w:val="20"/>
+          <w:szCs w:val="20"/>
+        </w:rPr>
+        <w:t>■</w:t>
+      </w:r>
+      <w:r>
+        <w:rPr>
+          <w:rFonts w:ascii="Courier New" w:hAnsi="Courier New" w:cs="Courier New"/>
+          <w:color w:val="000000"/>
+          <w:sz w:val="20"/>
+          <w:szCs w:val="20"/>
+        </w:rPr>
+        <w:t>|0|</w:t>
+      </w:r>
+      <w:r>
+        <w:rPr>
+          <w:rFonts w:ascii="Courier New" w:hAnsi="Courier New" w:cs="Courier New"/>
           <w:sz w:val="20"/>
           <w:szCs w:val="20"/>
         </w:rPr>
@@ -2095,16 +3390,54 @@
           <w:szCs w:val="20"/>
           <w:highlight w:val="yellow"/>
         </w:rPr>
-        <w:t>|1|</w:t>
-      </w:r>
-      <w:r>
-        <w:rPr>
-          <w:rFonts w:ascii="Courier New" w:hAnsi="Courier New" w:cs="Courier New"/>
-          <w:color w:val="000000"/>
-          <w:sz w:val="20"/>
-          <w:szCs w:val="20"/>
-        </w:rPr>
-        <w:t>2|1</w:t>
+        <w:t>|</w:t>
+      </w:r>
+      <w:r>
+        <w:rPr>
+          <w:rFonts w:ascii="Courier New" w:hAnsi="Courier New" w:cs="Courier New"/>
+          <w:color w:val="000000"/>
+          <w:sz w:val="20"/>
+          <w:szCs w:val="20"/>
+          <w:highlight w:val="yellow"/>
+        </w:rPr>
+        <w:t>■</w:t>
+      </w:r>
+      <w:r>
+        <w:rPr>
+          <w:rFonts w:ascii="Courier New" w:hAnsi="Courier New" w:cs="Courier New"/>
+          <w:color w:val="000000"/>
+          <w:sz w:val="20"/>
+          <w:szCs w:val="20"/>
+          <w:highlight w:val="yellow"/>
+        </w:rPr>
+        <w:t>|</w:t>
+      </w:r>
+      <w:r>
+        <w:rPr>
+          <w:rFonts w:ascii="Courier New" w:hAnsi="Courier New" w:cs="Courier New"/>
+          <w:color w:val="000000"/>
+          <w:sz w:val="20"/>
+          <w:szCs w:val="20"/>
+        </w:rPr>
+        <w:t>X</w:t>
+      </w:r>
+      <w:r>
+        <w:rPr>
+          <w:rFonts w:ascii="Courier New" w:hAnsi="Courier New" w:cs="Courier New"/>
+          <w:color w:val="000000"/>
+          <w:sz w:val="20"/>
+          <w:szCs w:val="20"/>
+        </w:rPr>
+        <w:t>|</w:t>
+      </w:r>
+      <w:r>
+        <w:rPr>
+          <w:rFonts w:ascii="Courier New" w:hAnsi="Courier New" w:cs="Courier New"/>
+          <w:color w:val="000000"/>
+          <w:sz w:val="20"/>
+          <w:szCs w:val="20"/>
+        </w:rPr>
+        <w:t>■</w:t>
       </w:r>
       <w:r>
         <w:rPr>
@@ -2136,7 +3469,79 @@
           <w:sz w:val="20"/>
           <w:szCs w:val="20"/>
         </w:rPr>
-        <w:t>|2|1|2|1|0|</w:t>
+        <w:t>|</w:t>
+      </w:r>
+      <w:r>
+        <w:rPr>
+          <w:rFonts w:ascii="Courier New" w:hAnsi="Courier New" w:cs="Courier New"/>
+          <w:color w:val="000000"/>
+          <w:sz w:val="20"/>
+          <w:szCs w:val="20"/>
+        </w:rPr>
+        <w:t>X</w:t>
+      </w:r>
+      <w:r>
+        <w:rPr>
+          <w:rFonts w:ascii="Courier New" w:hAnsi="Courier New" w:cs="Courier New"/>
+          <w:color w:val="000000"/>
+          <w:sz w:val="20"/>
+          <w:szCs w:val="20"/>
+        </w:rPr>
+        <w:t>|</w:t>
+      </w:r>
+      <w:r>
+        <w:rPr>
+          <w:rFonts w:ascii="Courier New" w:hAnsi="Courier New" w:cs="Courier New"/>
+          <w:color w:val="000000"/>
+          <w:sz w:val="20"/>
+          <w:szCs w:val="20"/>
+        </w:rPr>
+        <w:t>■</w:t>
+      </w:r>
+      <w:r>
+        <w:rPr>
+          <w:rFonts w:ascii="Courier New" w:hAnsi="Courier New" w:cs="Courier New"/>
+          <w:color w:val="000000"/>
+          <w:sz w:val="20"/>
+          <w:szCs w:val="20"/>
+        </w:rPr>
+        <w:t>|</w:t>
+      </w:r>
+      <w:r>
+        <w:rPr>
+          <w:rFonts w:ascii="Courier New" w:hAnsi="Courier New" w:cs="Courier New"/>
+          <w:color w:val="000000"/>
+          <w:sz w:val="20"/>
+          <w:szCs w:val="20"/>
+        </w:rPr>
+        <w:t>X</w:t>
+      </w:r>
+      <w:r>
+        <w:rPr>
+          <w:rFonts w:ascii="Courier New" w:hAnsi="Courier New" w:cs="Courier New"/>
+          <w:color w:val="000000"/>
+          <w:sz w:val="20"/>
+          <w:szCs w:val="20"/>
+        </w:rPr>
+        <w:t>|</w:t>
+      </w:r>
+      <w:r>
+        <w:rPr>
+          <w:rFonts w:ascii="Courier New" w:hAnsi="Courier New" w:cs="Courier New"/>
+          <w:color w:val="000000"/>
+          <w:sz w:val="20"/>
+          <w:szCs w:val="20"/>
+        </w:rPr>
+        <w:t>■</w:t>
+      </w:r>
+      <w:r>
+        <w:rPr>
+          <w:rFonts w:ascii="Courier New" w:hAnsi="Courier New" w:cs="Courier New"/>
+          <w:color w:val="000000"/>
+          <w:sz w:val="20"/>
+          <w:szCs w:val="20"/>
+        </w:rPr>
+        <w:t>|0|</w:t>
       </w:r>
       <w:r>
         <w:rPr>
@@ -2163,7 +3568,70 @@
           <w:sz w:val="20"/>
           <w:szCs w:val="20"/>
         </w:rPr>
-        <w:t>|2|1|2|1</w:t>
+        <w:t>|</w:t>
+      </w:r>
+      <w:r>
+        <w:rPr>
+          <w:rFonts w:ascii="Courier New" w:hAnsi="Courier New" w:cs="Courier New"/>
+          <w:color w:val="000000"/>
+          <w:sz w:val="20"/>
+          <w:szCs w:val="20"/>
+        </w:rPr>
+        <w:t>X</w:t>
+      </w:r>
+      <w:r>
+        <w:rPr>
+          <w:rFonts w:ascii="Courier New" w:hAnsi="Courier New" w:cs="Courier New"/>
+          <w:color w:val="000000"/>
+          <w:sz w:val="20"/>
+          <w:szCs w:val="20"/>
+        </w:rPr>
+        <w:t>|</w:t>
+      </w:r>
+      <w:r>
+        <w:rPr>
+          <w:rFonts w:ascii="Courier New" w:hAnsi="Courier New" w:cs="Courier New"/>
+          <w:color w:val="000000"/>
+          <w:sz w:val="20"/>
+          <w:szCs w:val="20"/>
+        </w:rPr>
+        <w:t>■</w:t>
+      </w:r>
+      <w:r>
+        <w:rPr>
+          <w:rFonts w:ascii="Courier New" w:hAnsi="Courier New" w:cs="Courier New"/>
+          <w:color w:val="000000"/>
+          <w:sz w:val="20"/>
+          <w:szCs w:val="20"/>
+        </w:rPr>
+        <w:t>|</w:t>
+      </w:r>
+      <w:r>
+        <w:rPr>
+          <w:rFonts w:ascii="Courier New" w:hAnsi="Courier New" w:cs="Courier New"/>
+          <w:color w:val="000000"/>
+          <w:sz w:val="20"/>
+          <w:szCs w:val="20"/>
+        </w:rPr>
+        <w:t>X</w:t>
+      </w:r>
+      <w:r>
+        <w:rPr>
+          <w:rFonts w:ascii="Courier New" w:hAnsi="Courier New" w:cs="Courier New"/>
+          <w:color w:val="000000"/>
+          <w:sz w:val="20"/>
+          <w:szCs w:val="20"/>
+        </w:rPr>
+        <w:t>|</w:t>
+      </w:r>
+      <w:r>
+        <w:rPr>
+          <w:rFonts w:ascii="Courier New" w:hAnsi="Courier New" w:cs="Courier New"/>
+          <w:color w:val="000000"/>
+          <w:sz w:val="20"/>
+          <w:szCs w:val="20"/>
+        </w:rPr>
+        <w:t>■</w:t>
       </w:r>
       <w:r>
         <w:rPr>
@@ -2200,7 +3668,70 @@
           <w:sz w:val="20"/>
           <w:szCs w:val="20"/>
         </w:rPr>
-        <w:t>|2|1|2|1</w:t>
+        <w:t>|</w:t>
+      </w:r>
+      <w:r>
+        <w:rPr>
+          <w:rFonts w:ascii="Courier New" w:hAnsi="Courier New" w:cs="Courier New"/>
+          <w:color w:val="000000"/>
+          <w:sz w:val="20"/>
+          <w:szCs w:val="20"/>
+        </w:rPr>
+        <w:t>X</w:t>
+      </w:r>
+      <w:r>
+        <w:rPr>
+          <w:rFonts w:ascii="Courier New" w:hAnsi="Courier New" w:cs="Courier New"/>
+          <w:color w:val="000000"/>
+          <w:sz w:val="20"/>
+          <w:szCs w:val="20"/>
+        </w:rPr>
+        <w:t>|</w:t>
+      </w:r>
+      <w:r>
+        <w:rPr>
+          <w:rFonts w:ascii="Courier New" w:hAnsi="Courier New" w:cs="Courier New"/>
+          <w:color w:val="000000"/>
+          <w:sz w:val="20"/>
+          <w:szCs w:val="20"/>
+        </w:rPr>
+        <w:t>■</w:t>
+      </w:r>
+      <w:r>
+        <w:rPr>
+          <w:rFonts w:ascii="Courier New" w:hAnsi="Courier New" w:cs="Courier New"/>
+          <w:color w:val="000000"/>
+          <w:sz w:val="20"/>
+          <w:szCs w:val="20"/>
+        </w:rPr>
+        <w:t>|</w:t>
+      </w:r>
+      <w:r>
+        <w:rPr>
+          <w:rFonts w:ascii="Courier New" w:hAnsi="Courier New" w:cs="Courier New"/>
+          <w:color w:val="000000"/>
+          <w:sz w:val="20"/>
+          <w:szCs w:val="20"/>
+        </w:rPr>
+        <w:t>X</w:t>
+      </w:r>
+      <w:r>
+        <w:rPr>
+          <w:rFonts w:ascii="Courier New" w:hAnsi="Courier New" w:cs="Courier New"/>
+          <w:color w:val="000000"/>
+          <w:sz w:val="20"/>
+          <w:szCs w:val="20"/>
+        </w:rPr>
+        <w:t>|</w:t>
+      </w:r>
+      <w:r>
+        <w:rPr>
+          <w:rFonts w:ascii="Courier New" w:hAnsi="Courier New" w:cs="Courier New"/>
+          <w:color w:val="000000"/>
+          <w:sz w:val="20"/>
+          <w:szCs w:val="20"/>
+        </w:rPr>
+        <w:t>■</w:t>
       </w:r>
       <w:r>
         <w:rPr>
@@ -2237,7 +3768,70 @@
           <w:sz w:val="20"/>
           <w:szCs w:val="20"/>
         </w:rPr>
-        <w:t>|2|1|2|1</w:t>
+        <w:t>|</w:t>
+      </w:r>
+      <w:r>
+        <w:rPr>
+          <w:rFonts w:ascii="Courier New" w:hAnsi="Courier New" w:cs="Courier New"/>
+          <w:color w:val="000000"/>
+          <w:sz w:val="20"/>
+          <w:szCs w:val="20"/>
+        </w:rPr>
+        <w:t>X</w:t>
+      </w:r>
+      <w:r>
+        <w:rPr>
+          <w:rFonts w:ascii="Courier New" w:hAnsi="Courier New" w:cs="Courier New"/>
+          <w:color w:val="000000"/>
+          <w:sz w:val="20"/>
+          <w:szCs w:val="20"/>
+        </w:rPr>
+        <w:t>|</w:t>
+      </w:r>
+      <w:r>
+        <w:rPr>
+          <w:rFonts w:ascii="Courier New" w:hAnsi="Courier New" w:cs="Courier New"/>
+          <w:color w:val="000000"/>
+          <w:sz w:val="20"/>
+          <w:szCs w:val="20"/>
+        </w:rPr>
+        <w:t>■</w:t>
+      </w:r>
+      <w:r>
+        <w:rPr>
+          <w:rFonts w:ascii="Courier New" w:hAnsi="Courier New" w:cs="Courier New"/>
+          <w:color w:val="000000"/>
+          <w:sz w:val="20"/>
+          <w:szCs w:val="20"/>
+        </w:rPr>
+        <w:t>|</w:t>
+      </w:r>
+      <w:r>
+        <w:rPr>
+          <w:rFonts w:ascii="Courier New" w:hAnsi="Courier New" w:cs="Courier New"/>
+          <w:color w:val="000000"/>
+          <w:sz w:val="20"/>
+          <w:szCs w:val="20"/>
+        </w:rPr>
+        <w:t>X</w:t>
+      </w:r>
+      <w:r>
+        <w:rPr>
+          <w:rFonts w:ascii="Courier New" w:hAnsi="Courier New" w:cs="Courier New"/>
+          <w:color w:val="000000"/>
+          <w:sz w:val="20"/>
+          <w:szCs w:val="20"/>
+        </w:rPr>
+        <w:t>|</w:t>
+      </w:r>
+      <w:r>
+        <w:rPr>
+          <w:rFonts w:ascii="Courier New" w:hAnsi="Courier New" w:cs="Courier New"/>
+          <w:color w:val="000000"/>
+          <w:sz w:val="20"/>
+          <w:szCs w:val="20"/>
+        </w:rPr>
+        <w:t>■</w:t>
       </w:r>
       <w:r>
         <w:rPr>
@@ -2714,7 +4308,25 @@
                 <w:sz w:val="20"/>
                 <w:szCs w:val="20"/>
               </w:rPr>
-              <w:t>|0|0|0|2|0|0|0|</w:t>
+              <w:t>|0|0|0|</w:t>
+            </w:r>
+            <w:r>
+              <w:rPr>
+                <w:rFonts w:ascii="Consolas" w:hAnsi="Consolas" w:cs="Consolas"/>
+                <w:color w:val="000000"/>
+                <w:sz w:val="20"/>
+                <w:szCs w:val="20"/>
+              </w:rPr>
+              <w:t>X</w:t>
+            </w:r>
+            <w:r>
+              <w:rPr>
+                <w:rFonts w:ascii="Consolas" w:hAnsi="Consolas" w:cs="Consolas"/>
+                <w:color w:val="000000"/>
+                <w:sz w:val="20"/>
+                <w:szCs w:val="20"/>
+              </w:rPr>
+              <w:t>|0|0|0|</w:t>
             </w:r>
           </w:p>
           <w:p>
@@ -2735,7 +4347,25 @@
                 <w:sz w:val="20"/>
                 <w:szCs w:val="20"/>
               </w:rPr>
-              <w:t>|0|0|0|1|0|0|0|</w:t>
+              <w:t>|0|0|0|</w:t>
+            </w:r>
+            <w:r>
+              <w:rPr>
+                <w:rFonts w:ascii="Consolas" w:hAnsi="Consolas" w:cs="Consolas"/>
+                <w:color w:val="000000"/>
+                <w:sz w:val="20"/>
+                <w:szCs w:val="20"/>
+              </w:rPr>
+              <w:t>■</w:t>
+            </w:r>
+            <w:r>
+              <w:rPr>
+                <w:rFonts w:ascii="Consolas" w:hAnsi="Consolas" w:cs="Consolas"/>
+                <w:color w:val="000000"/>
+                <w:sz w:val="20"/>
+                <w:szCs w:val="20"/>
+              </w:rPr>
+              <w:t>|0|0|0|</w:t>
             </w:r>
           </w:p>
           <w:p>
@@ -2756,7 +4386,43 @@
                 <w:sz w:val="20"/>
                 <w:szCs w:val="20"/>
               </w:rPr>
-              <w:t>|0|1|0|1|0|0|0|</w:t>
+              <w:t>|0|</w:t>
+            </w:r>
+            <w:r>
+              <w:rPr>
+                <w:rFonts w:ascii="Consolas" w:hAnsi="Consolas" w:cs="Consolas"/>
+                <w:color w:val="000000"/>
+                <w:sz w:val="20"/>
+                <w:szCs w:val="20"/>
+              </w:rPr>
+              <w:t>■</w:t>
+            </w:r>
+            <w:r>
+              <w:rPr>
+                <w:rFonts w:ascii="Consolas" w:hAnsi="Consolas" w:cs="Consolas"/>
+                <w:color w:val="000000"/>
+                <w:sz w:val="20"/>
+                <w:szCs w:val="20"/>
+              </w:rPr>
+              <w:t>|0|</w:t>
+            </w:r>
+            <w:r>
+              <w:rPr>
+                <w:rFonts w:ascii="Consolas" w:hAnsi="Consolas" w:cs="Consolas"/>
+                <w:color w:val="000000"/>
+                <w:sz w:val="20"/>
+                <w:szCs w:val="20"/>
+              </w:rPr>
+              <w:t>■</w:t>
+            </w:r>
+            <w:r>
+              <w:rPr>
+                <w:rFonts w:ascii="Consolas" w:hAnsi="Consolas" w:cs="Consolas"/>
+                <w:color w:val="000000"/>
+                <w:sz w:val="20"/>
+                <w:szCs w:val="20"/>
+              </w:rPr>
+              <w:t>|0|0|0|</w:t>
             </w:r>
           </w:p>
           <w:p>
@@ -2777,7 +4443,97 @@
                 <w:sz w:val="20"/>
                 <w:szCs w:val="20"/>
               </w:rPr>
-              <w:t>|2|2|1|2|2|0|0|</w:t>
+              <w:t>|</w:t>
+            </w:r>
+            <w:r>
+              <w:rPr>
+                <w:rFonts w:ascii="Consolas" w:hAnsi="Consolas" w:cs="Consolas"/>
+                <w:color w:val="000000"/>
+                <w:sz w:val="20"/>
+                <w:szCs w:val="20"/>
+              </w:rPr>
+              <w:t>X</w:t>
+            </w:r>
+            <w:r>
+              <w:rPr>
+                <w:rFonts w:ascii="Consolas" w:hAnsi="Consolas" w:cs="Consolas"/>
+                <w:color w:val="000000"/>
+                <w:sz w:val="20"/>
+                <w:szCs w:val="20"/>
+              </w:rPr>
+              <w:t>|</w:t>
+            </w:r>
+            <w:r>
+              <w:rPr>
+                <w:rFonts w:ascii="Consolas" w:hAnsi="Consolas" w:cs="Consolas"/>
+                <w:color w:val="000000"/>
+                <w:sz w:val="20"/>
+                <w:szCs w:val="20"/>
+              </w:rPr>
+              <w:t>X</w:t>
+            </w:r>
+            <w:r>
+              <w:rPr>
+                <w:rFonts w:ascii="Consolas" w:hAnsi="Consolas" w:cs="Consolas"/>
+                <w:color w:val="000000"/>
+                <w:sz w:val="20"/>
+                <w:szCs w:val="20"/>
+              </w:rPr>
+              <w:t>|</w:t>
+            </w:r>
+            <w:r>
+              <w:rPr>
+                <w:rFonts w:ascii="Consolas" w:hAnsi="Consolas" w:cs="Consolas"/>
+                <w:color w:val="000000"/>
+                <w:sz w:val="20"/>
+                <w:szCs w:val="20"/>
+              </w:rPr>
+              <w:t>■</w:t>
+            </w:r>
+            <w:r>
+              <w:rPr>
+                <w:rFonts w:ascii="Consolas" w:hAnsi="Consolas" w:cs="Consolas"/>
+                <w:color w:val="000000"/>
+                <w:sz w:val="20"/>
+                <w:szCs w:val="20"/>
+              </w:rPr>
+              <w:t>|</w:t>
+            </w:r>
+            <w:r>
+              <w:rPr>
+                <w:rFonts w:ascii="Consolas" w:hAnsi="Consolas" w:cs="Consolas"/>
+                <w:color w:val="000000"/>
+                <w:sz w:val="20"/>
+                <w:szCs w:val="20"/>
+              </w:rPr>
+              <w:t>X</w:t>
+            </w:r>
+            <w:r>
+              <w:rPr>
+                <w:rFonts w:ascii="Consolas" w:hAnsi="Consolas" w:cs="Consolas"/>
+                <w:color w:val="000000"/>
+                <w:sz w:val="20"/>
+                <w:szCs w:val="20"/>
+              </w:rPr>
+              <w:t>|</w:t>
+            </w:r>
+            <w:r>
+              <w:rPr>
+                <w:rFonts w:ascii="Consolas" w:hAnsi="Consolas" w:cs="Consolas"/>
+                <w:color w:val="000000"/>
+                <w:sz w:val="20"/>
+                <w:szCs w:val="20"/>
+              </w:rPr>
+              <w:t>X</w:t>
+            </w:r>
+            <w:r>
+              <w:rPr>
+                <w:rFonts w:ascii="Consolas" w:hAnsi="Consolas" w:cs="Consolas"/>
+                <w:color w:val="000000"/>
+                <w:sz w:val="20"/>
+                <w:szCs w:val="20"/>
+              </w:rPr>
+              <w:t>|0|0|</w:t>
             </w:r>
           </w:p>
           <w:p>
@@ -2852,7 +4608,25 @@
                 <w:sz w:val="20"/>
                 <w:szCs w:val="20"/>
               </w:rPr>
-              <w:t>|0|0|0|2|0|0|0|</w:t>
+              <w:t>|0|0|0|</w:t>
+            </w:r>
+            <w:r>
+              <w:rPr>
+                <w:rFonts w:ascii="Consolas" w:hAnsi="Consolas" w:cs="Consolas"/>
+                <w:color w:val="000000"/>
+                <w:sz w:val="20"/>
+                <w:szCs w:val="20"/>
+              </w:rPr>
+              <w:t>X</w:t>
+            </w:r>
+            <w:r>
+              <w:rPr>
+                <w:rFonts w:ascii="Consolas" w:hAnsi="Consolas" w:cs="Consolas"/>
+                <w:color w:val="000000"/>
+                <w:sz w:val="20"/>
+                <w:szCs w:val="20"/>
+              </w:rPr>
+              <w:t>|0|0|0|</w:t>
             </w:r>
           </w:p>
           <w:p>
@@ -2873,7 +4647,25 @@
                 <w:sz w:val="20"/>
                 <w:szCs w:val="20"/>
               </w:rPr>
-              <w:t>|0|0|0|1|0|0|0|</w:t>
+              <w:t>|0|0|0|</w:t>
+            </w:r>
+            <w:r>
+              <w:rPr>
+                <w:rFonts w:ascii="Consolas" w:hAnsi="Consolas" w:cs="Consolas"/>
+                <w:color w:val="000000"/>
+                <w:sz w:val="20"/>
+                <w:szCs w:val="20"/>
+              </w:rPr>
+              <w:t>■</w:t>
+            </w:r>
+            <w:r>
+              <w:rPr>
+                <w:rFonts w:ascii="Consolas" w:hAnsi="Consolas" w:cs="Consolas"/>
+                <w:color w:val="000000"/>
+                <w:sz w:val="20"/>
+                <w:szCs w:val="20"/>
+              </w:rPr>
+              <w:t>|0|0|0|</w:t>
             </w:r>
           </w:p>
           <w:p>
@@ -2904,7 +4696,7 @@
                 <w:sz w:val="20"/>
                 <w:szCs w:val="20"/>
               </w:rPr>
-              <w:t>1</w:t>
+              <w:t>■</w:t>
             </w:r>
             <w:r>
               <w:rPr>
@@ -2914,16 +4706,36 @@
                 <w:szCs w:val="20"/>
                 <w:highlight w:val="yellow"/>
               </w:rPr>
-              <w:t>|1|</w:t>
-            </w:r>
-            <w:r>
-              <w:rPr>
-                <w:rFonts w:ascii="Consolas" w:hAnsi="Consolas" w:cs="Consolas"/>
-                <w:color w:val="000000"/>
-                <w:sz w:val="20"/>
-                <w:szCs w:val="20"/>
-              </w:rPr>
-              <w:t>1</w:t>
+              <w:t>|</w:t>
+            </w:r>
+            <w:r>
+              <w:rPr>
+                <w:rFonts w:ascii="Consolas" w:hAnsi="Consolas" w:cs="Consolas"/>
+                <w:color w:val="000000"/>
+                <w:sz w:val="20"/>
+                <w:szCs w:val="20"/>
+                <w:highlight w:val="yellow"/>
+              </w:rPr>
+              <w:t>■</w:t>
+            </w:r>
+            <w:r>
+              <w:rPr>
+                <w:rFonts w:ascii="Consolas" w:hAnsi="Consolas" w:cs="Consolas"/>
+                <w:color w:val="000000"/>
+                <w:sz w:val="20"/>
+                <w:szCs w:val="20"/>
+                <w:highlight w:val="yellow"/>
+              </w:rPr>
+              <w:t>|</w:t>
+            </w:r>
+            <w:r>
+              <w:rPr>
+                <w:rFonts w:ascii="Consolas" w:hAnsi="Consolas" w:cs="Consolas"/>
+                <w:color w:val="000000"/>
+                <w:sz w:val="20"/>
+                <w:szCs w:val="20"/>
+              </w:rPr>
+              <w:t>■</w:t>
             </w:r>
             <w:r>
               <w:rPr>
@@ -2963,7 +4775,97 @@
                 <w:sz w:val="20"/>
                 <w:szCs w:val="20"/>
               </w:rPr>
-              <w:t>|2|2|1|2|2|0|0|</w:t>
+              <w:t>|</w:t>
+            </w:r>
+            <w:r>
+              <w:rPr>
+                <w:rFonts w:ascii="Consolas" w:hAnsi="Consolas" w:cs="Consolas"/>
+                <w:color w:val="000000"/>
+                <w:sz w:val="20"/>
+                <w:szCs w:val="20"/>
+              </w:rPr>
+              <w:t>X</w:t>
+            </w:r>
+            <w:r>
+              <w:rPr>
+                <w:rFonts w:ascii="Consolas" w:hAnsi="Consolas" w:cs="Consolas"/>
+                <w:color w:val="000000"/>
+                <w:sz w:val="20"/>
+                <w:szCs w:val="20"/>
+              </w:rPr>
+              <w:t>|</w:t>
+            </w:r>
+            <w:r>
+              <w:rPr>
+                <w:rFonts w:ascii="Consolas" w:hAnsi="Consolas" w:cs="Consolas"/>
+                <w:color w:val="000000"/>
+                <w:sz w:val="20"/>
+                <w:szCs w:val="20"/>
+              </w:rPr>
+              <w:t>X</w:t>
+            </w:r>
+            <w:r>
+              <w:rPr>
+                <w:rFonts w:ascii="Consolas" w:hAnsi="Consolas" w:cs="Consolas"/>
+                <w:color w:val="000000"/>
+                <w:sz w:val="20"/>
+                <w:szCs w:val="20"/>
+              </w:rPr>
+              <w:t>|</w:t>
+            </w:r>
+            <w:r>
+              <w:rPr>
+                <w:rFonts w:ascii="Consolas" w:hAnsi="Consolas" w:cs="Consolas"/>
+                <w:color w:val="000000"/>
+                <w:sz w:val="20"/>
+                <w:szCs w:val="20"/>
+              </w:rPr>
+              <w:t>■</w:t>
+            </w:r>
+            <w:r>
+              <w:rPr>
+                <w:rFonts w:ascii="Consolas" w:hAnsi="Consolas" w:cs="Consolas"/>
+                <w:color w:val="000000"/>
+                <w:sz w:val="20"/>
+                <w:szCs w:val="20"/>
+              </w:rPr>
+              <w:t>|</w:t>
+            </w:r>
+            <w:r>
+              <w:rPr>
+                <w:rFonts w:ascii="Consolas" w:hAnsi="Consolas" w:cs="Consolas"/>
+                <w:color w:val="000000"/>
+                <w:sz w:val="20"/>
+                <w:szCs w:val="20"/>
+              </w:rPr>
+              <w:t>X</w:t>
+            </w:r>
+            <w:r>
+              <w:rPr>
+                <w:rFonts w:ascii="Consolas" w:hAnsi="Consolas" w:cs="Consolas"/>
+                <w:color w:val="000000"/>
+                <w:sz w:val="20"/>
+                <w:szCs w:val="20"/>
+              </w:rPr>
+              <w:t>|</w:t>
+            </w:r>
+            <w:r>
+              <w:rPr>
+                <w:rFonts w:ascii="Consolas" w:hAnsi="Consolas" w:cs="Consolas"/>
+                <w:color w:val="000000"/>
+                <w:sz w:val="20"/>
+                <w:szCs w:val="20"/>
+              </w:rPr>
+              <w:t>X</w:t>
+            </w:r>
+            <w:r>
+              <w:rPr>
+                <w:rFonts w:ascii="Consolas" w:hAnsi="Consolas" w:cs="Consolas"/>
+                <w:color w:val="000000"/>
+                <w:sz w:val="20"/>
+                <w:szCs w:val="20"/>
+              </w:rPr>
+              <w:t>|0|0|</w:t>
             </w:r>
           </w:p>
           <w:p>
@@ -3038,7 +4940,25 @@
                 <w:sz w:val="20"/>
                 <w:szCs w:val="20"/>
               </w:rPr>
-              <w:t>|0|0|0|2|0|0|0|</w:t>
+              <w:t>|0|0|0|</w:t>
+            </w:r>
+            <w:r>
+              <w:rPr>
+                <w:rFonts w:ascii="Consolas" w:hAnsi="Consolas" w:cs="Consolas"/>
+                <w:color w:val="000000"/>
+                <w:sz w:val="20"/>
+                <w:szCs w:val="20"/>
+              </w:rPr>
+              <w:t>X</w:t>
+            </w:r>
+            <w:r>
+              <w:rPr>
+                <w:rFonts w:ascii="Consolas" w:hAnsi="Consolas" w:cs="Consolas"/>
+                <w:color w:val="000000"/>
+                <w:sz w:val="20"/>
+                <w:szCs w:val="20"/>
+              </w:rPr>
+              <w:t>|0|0|0|</w:t>
             </w:r>
           </w:p>
           <w:p>
@@ -3059,7 +4979,25 @@
                 <w:sz w:val="20"/>
                 <w:szCs w:val="20"/>
               </w:rPr>
-              <w:t>|0|0|0|1|0|0|0|</w:t>
+              <w:t>|0|0|0|</w:t>
+            </w:r>
+            <w:r>
+              <w:rPr>
+                <w:rFonts w:ascii="Consolas" w:hAnsi="Consolas" w:cs="Consolas"/>
+                <w:color w:val="000000"/>
+                <w:sz w:val="20"/>
+                <w:szCs w:val="20"/>
+              </w:rPr>
+              <w:t>■</w:t>
+            </w:r>
+            <w:r>
+              <w:rPr>
+                <w:rFonts w:ascii="Consolas" w:hAnsi="Consolas" w:cs="Consolas"/>
+                <w:color w:val="000000"/>
+                <w:sz w:val="20"/>
+                <w:szCs w:val="20"/>
+              </w:rPr>
+              <w:t>|0|0|0|</w:t>
             </w:r>
           </w:p>
           <w:p>
@@ -3080,7 +5018,70 @@
                 <w:sz w:val="20"/>
                 <w:szCs w:val="20"/>
               </w:rPr>
-              <w:t>|2|1|1|1</w:t>
+              <w:t>|</w:t>
+            </w:r>
+            <w:r>
+              <w:rPr>
+                <w:rFonts w:ascii="Consolas" w:hAnsi="Consolas" w:cs="Consolas"/>
+                <w:color w:val="000000"/>
+                <w:sz w:val="20"/>
+                <w:szCs w:val="20"/>
+              </w:rPr>
+              <w:t>X</w:t>
+            </w:r>
+            <w:r>
+              <w:rPr>
+                <w:rFonts w:ascii="Consolas" w:hAnsi="Consolas" w:cs="Consolas"/>
+                <w:color w:val="000000"/>
+                <w:sz w:val="20"/>
+                <w:szCs w:val="20"/>
+              </w:rPr>
+              <w:t>|</w:t>
+            </w:r>
+            <w:r>
+              <w:rPr>
+                <w:rFonts w:ascii="Consolas" w:hAnsi="Consolas" w:cs="Consolas"/>
+                <w:color w:val="000000"/>
+                <w:sz w:val="20"/>
+                <w:szCs w:val="20"/>
+              </w:rPr>
+              <w:t>■</w:t>
+            </w:r>
+            <w:r>
+              <w:rPr>
+                <w:rFonts w:ascii="Consolas" w:hAnsi="Consolas" w:cs="Consolas"/>
+                <w:color w:val="000000"/>
+                <w:sz w:val="20"/>
+                <w:szCs w:val="20"/>
+              </w:rPr>
+              <w:t>|</w:t>
+            </w:r>
+            <w:r>
+              <w:rPr>
+                <w:rFonts w:ascii="Consolas" w:hAnsi="Consolas" w:cs="Consolas"/>
+                <w:color w:val="000000"/>
+                <w:sz w:val="20"/>
+                <w:szCs w:val="20"/>
+              </w:rPr>
+              <w:t>■</w:t>
+            </w:r>
+            <w:r>
+              <w:rPr>
+                <w:rFonts w:ascii="Consolas" w:hAnsi="Consolas" w:cs="Consolas"/>
+                <w:color w:val="000000"/>
+                <w:sz w:val="20"/>
+                <w:szCs w:val="20"/>
+              </w:rPr>
+              <w:t>|</w:t>
+            </w:r>
+            <w:r>
+              <w:rPr>
+                <w:rFonts w:ascii="Consolas" w:hAnsi="Consolas" w:cs="Consolas"/>
+                <w:color w:val="000000"/>
+                <w:sz w:val="20"/>
+                <w:szCs w:val="20"/>
+              </w:rPr>
+              <w:t>■</w:t>
             </w:r>
             <w:r>
               <w:rPr>
@@ -3120,7 +5121,97 @@
                 <w:sz w:val="20"/>
                 <w:szCs w:val="20"/>
               </w:rPr>
-              <w:t>|2|2|1|2|2|0|0|</w:t>
+              <w:t>|</w:t>
+            </w:r>
+            <w:r>
+              <w:rPr>
+                <w:rFonts w:ascii="Consolas" w:hAnsi="Consolas" w:cs="Consolas"/>
+                <w:color w:val="000000"/>
+                <w:sz w:val="20"/>
+                <w:szCs w:val="20"/>
+              </w:rPr>
+              <w:t>X</w:t>
+            </w:r>
+            <w:r>
+              <w:rPr>
+                <w:rFonts w:ascii="Consolas" w:hAnsi="Consolas" w:cs="Consolas"/>
+                <w:color w:val="000000"/>
+                <w:sz w:val="20"/>
+                <w:szCs w:val="20"/>
+              </w:rPr>
+              <w:t>|</w:t>
+            </w:r>
+            <w:r>
+              <w:rPr>
+                <w:rFonts w:ascii="Consolas" w:hAnsi="Consolas" w:cs="Consolas"/>
+                <w:color w:val="000000"/>
+                <w:sz w:val="20"/>
+                <w:szCs w:val="20"/>
+              </w:rPr>
+              <w:t>X</w:t>
+            </w:r>
+            <w:r>
+              <w:rPr>
+                <w:rFonts w:ascii="Consolas" w:hAnsi="Consolas" w:cs="Consolas"/>
+                <w:color w:val="000000"/>
+                <w:sz w:val="20"/>
+                <w:szCs w:val="20"/>
+              </w:rPr>
+              <w:t>|</w:t>
+            </w:r>
+            <w:r>
+              <w:rPr>
+                <w:rFonts w:ascii="Consolas" w:hAnsi="Consolas" w:cs="Consolas"/>
+                <w:color w:val="000000"/>
+                <w:sz w:val="20"/>
+                <w:szCs w:val="20"/>
+              </w:rPr>
+              <w:t>■</w:t>
+            </w:r>
+            <w:r>
+              <w:rPr>
+                <w:rFonts w:ascii="Consolas" w:hAnsi="Consolas" w:cs="Consolas"/>
+                <w:color w:val="000000"/>
+                <w:sz w:val="20"/>
+                <w:szCs w:val="20"/>
+              </w:rPr>
+              <w:t>|</w:t>
+            </w:r>
+            <w:r>
+              <w:rPr>
+                <w:rFonts w:ascii="Consolas" w:hAnsi="Consolas" w:cs="Consolas"/>
+                <w:color w:val="000000"/>
+                <w:sz w:val="20"/>
+                <w:szCs w:val="20"/>
+              </w:rPr>
+              <w:t>X</w:t>
+            </w:r>
+            <w:r>
+              <w:rPr>
+                <w:rFonts w:ascii="Consolas" w:hAnsi="Consolas" w:cs="Consolas"/>
+                <w:color w:val="000000"/>
+                <w:sz w:val="20"/>
+                <w:szCs w:val="20"/>
+              </w:rPr>
+              <w:t>|</w:t>
+            </w:r>
+            <w:r>
+              <w:rPr>
+                <w:rFonts w:ascii="Consolas" w:hAnsi="Consolas" w:cs="Consolas"/>
+                <w:color w:val="000000"/>
+                <w:sz w:val="20"/>
+                <w:szCs w:val="20"/>
+              </w:rPr>
+              <w:t>X</w:t>
+            </w:r>
+            <w:r>
+              <w:rPr>
+                <w:rFonts w:ascii="Consolas" w:hAnsi="Consolas" w:cs="Consolas"/>
+                <w:color w:val="000000"/>
+                <w:sz w:val="20"/>
+                <w:szCs w:val="20"/>
+              </w:rPr>
+              <w:t>|0|0|</w:t>
             </w:r>
           </w:p>
           <w:p>
@@ -3195,7 +5286,25 @@
                 <w:sz w:val="20"/>
                 <w:szCs w:val="20"/>
               </w:rPr>
-              <w:t>|0|0|0|2|0|0|0|</w:t>
+              <w:t>|0|0|0|</w:t>
+            </w:r>
+            <w:r>
+              <w:rPr>
+                <w:rFonts w:ascii="Consolas" w:hAnsi="Consolas" w:cs="Consolas"/>
+                <w:color w:val="000000"/>
+                <w:sz w:val="20"/>
+                <w:szCs w:val="20"/>
+              </w:rPr>
+              <w:t>X</w:t>
+            </w:r>
+            <w:r>
+              <w:rPr>
+                <w:rFonts w:ascii="Consolas" w:hAnsi="Consolas" w:cs="Consolas"/>
+                <w:color w:val="000000"/>
+                <w:sz w:val="20"/>
+                <w:szCs w:val="20"/>
+              </w:rPr>
+              <w:t>|0|0|0|</w:t>
             </w:r>
           </w:p>
           <w:p>
@@ -3216,7 +5325,25 @@
                 <w:sz w:val="20"/>
                 <w:szCs w:val="20"/>
               </w:rPr>
-              <w:t>|0|0|0|1|0|0|0|</w:t>
+              <w:t>|0|0|0|</w:t>
+            </w:r>
+            <w:r>
+              <w:rPr>
+                <w:rFonts w:ascii="Consolas" w:hAnsi="Consolas" w:cs="Consolas"/>
+                <w:color w:val="000000"/>
+                <w:sz w:val="20"/>
+                <w:szCs w:val="20"/>
+              </w:rPr>
+              <w:t>■</w:t>
+            </w:r>
+            <w:r>
+              <w:rPr>
+                <w:rFonts w:ascii="Consolas" w:hAnsi="Consolas" w:cs="Consolas"/>
+                <w:color w:val="000000"/>
+                <w:sz w:val="20"/>
+                <w:szCs w:val="20"/>
+              </w:rPr>
+              <w:t>|0|0|0|</w:t>
             </w:r>
           </w:p>
           <w:p>
@@ -3237,7 +5364,16 @@
                 <w:sz w:val="20"/>
                 <w:szCs w:val="20"/>
               </w:rPr>
-              <w:t>|2</w:t>
+              <w:t>|</w:t>
+            </w:r>
+            <w:r>
+              <w:rPr>
+                <w:rFonts w:ascii="Consolas" w:hAnsi="Consolas" w:cs="Consolas"/>
+                <w:color w:val="000000"/>
+                <w:sz w:val="20"/>
+                <w:szCs w:val="20"/>
+              </w:rPr>
+              <w:t>X</w:t>
             </w:r>
             <w:r>
               <w:rPr>
@@ -3247,7 +5383,87 @@
                 <w:szCs w:val="20"/>
                 <w:highlight w:val="yellow"/>
               </w:rPr>
-              <w:t>|1|1|1|1|</w:t>
+              <w:t>|</w:t>
+            </w:r>
+            <w:r>
+              <w:rPr>
+                <w:rFonts w:ascii="Consolas" w:hAnsi="Consolas" w:cs="Consolas"/>
+                <w:color w:val="000000"/>
+                <w:sz w:val="20"/>
+                <w:szCs w:val="20"/>
+                <w:highlight w:val="yellow"/>
+              </w:rPr>
+              <w:t>■</w:t>
+            </w:r>
+            <w:r>
+              <w:rPr>
+                <w:rFonts w:ascii="Consolas" w:hAnsi="Consolas" w:cs="Consolas"/>
+                <w:color w:val="000000"/>
+                <w:sz w:val="20"/>
+                <w:szCs w:val="20"/>
+                <w:highlight w:val="yellow"/>
+              </w:rPr>
+              <w:t>|</w:t>
+            </w:r>
+            <w:r>
+              <w:rPr>
+                <w:rFonts w:ascii="Consolas" w:hAnsi="Consolas" w:cs="Consolas"/>
+                <w:color w:val="000000"/>
+                <w:sz w:val="20"/>
+                <w:szCs w:val="20"/>
+                <w:highlight w:val="yellow"/>
+              </w:rPr>
+              <w:t>■</w:t>
+            </w:r>
+            <w:r>
+              <w:rPr>
+                <w:rFonts w:ascii="Consolas" w:hAnsi="Consolas" w:cs="Consolas"/>
+                <w:color w:val="000000"/>
+                <w:sz w:val="20"/>
+                <w:szCs w:val="20"/>
+                <w:highlight w:val="yellow"/>
+              </w:rPr>
+              <w:t>|</w:t>
+            </w:r>
+            <w:r>
+              <w:rPr>
+                <w:rFonts w:ascii="Consolas" w:hAnsi="Consolas" w:cs="Consolas"/>
+                <w:color w:val="000000"/>
+                <w:sz w:val="20"/>
+                <w:szCs w:val="20"/>
+                <w:highlight w:val="yellow"/>
+              </w:rPr>
+              <w:t>■</w:t>
+            </w:r>
+            <w:r>
+              <w:rPr>
+                <w:rFonts w:ascii="Consolas" w:hAnsi="Consolas" w:cs="Consolas"/>
+                <w:color w:val="000000"/>
+                <w:sz w:val="20"/>
+                <w:szCs w:val="20"/>
+                <w:highlight w:val="yellow"/>
+              </w:rPr>
+              <w:t>|</w:t>
+            </w:r>
+            <w:r>
+              <w:rPr>
+                <w:rFonts w:ascii="Consolas" w:hAnsi="Consolas" w:cs="Consolas"/>
+                <w:color w:val="000000"/>
+                <w:sz w:val="20"/>
+                <w:szCs w:val="20"/>
+                <w:highlight w:val="yellow"/>
+              </w:rPr>
+              <w:t>■</w:t>
+            </w:r>
+            <w:r>
+              <w:rPr>
+                <w:rFonts w:ascii="Consolas" w:hAnsi="Consolas" w:cs="Consolas"/>
+                <w:color w:val="000000"/>
+                <w:sz w:val="20"/>
+                <w:szCs w:val="20"/>
+                <w:highlight w:val="yellow"/>
+              </w:rPr>
+              <w:t>|</w:t>
             </w:r>
             <w:r>
               <w:rPr>
@@ -3277,7 +5493,97 @@
                 <w:sz w:val="20"/>
                 <w:szCs w:val="20"/>
               </w:rPr>
-              <w:t>|2|2|1|2|2|0|0|</w:t>
+              <w:t>|</w:t>
+            </w:r>
+            <w:r>
+              <w:rPr>
+                <w:rFonts w:ascii="Consolas" w:hAnsi="Consolas" w:cs="Consolas"/>
+                <w:color w:val="000000"/>
+                <w:sz w:val="20"/>
+                <w:szCs w:val="20"/>
+              </w:rPr>
+              <w:t>X</w:t>
+            </w:r>
+            <w:r>
+              <w:rPr>
+                <w:rFonts w:ascii="Consolas" w:hAnsi="Consolas" w:cs="Consolas"/>
+                <w:color w:val="000000"/>
+                <w:sz w:val="20"/>
+                <w:szCs w:val="20"/>
+              </w:rPr>
+              <w:t>|</w:t>
+            </w:r>
+            <w:r>
+              <w:rPr>
+                <w:rFonts w:ascii="Consolas" w:hAnsi="Consolas" w:cs="Consolas"/>
+                <w:color w:val="000000"/>
+                <w:sz w:val="20"/>
+                <w:szCs w:val="20"/>
+              </w:rPr>
+              <w:t>X</w:t>
+            </w:r>
+            <w:r>
+              <w:rPr>
+                <w:rFonts w:ascii="Consolas" w:hAnsi="Consolas" w:cs="Consolas"/>
+                <w:color w:val="000000"/>
+                <w:sz w:val="20"/>
+                <w:szCs w:val="20"/>
+              </w:rPr>
+              <w:t>|</w:t>
+            </w:r>
+            <w:r>
+              <w:rPr>
+                <w:rFonts w:ascii="Consolas" w:hAnsi="Consolas" w:cs="Consolas"/>
+                <w:color w:val="000000"/>
+                <w:sz w:val="20"/>
+                <w:szCs w:val="20"/>
+              </w:rPr>
+              <w:t>■</w:t>
+            </w:r>
+            <w:r>
+              <w:rPr>
+                <w:rFonts w:ascii="Consolas" w:hAnsi="Consolas" w:cs="Consolas"/>
+                <w:color w:val="000000"/>
+                <w:sz w:val="20"/>
+                <w:szCs w:val="20"/>
+              </w:rPr>
+              <w:t>|</w:t>
+            </w:r>
+            <w:r>
+              <w:rPr>
+                <w:rFonts w:ascii="Consolas" w:hAnsi="Consolas" w:cs="Consolas"/>
+                <w:color w:val="000000"/>
+                <w:sz w:val="20"/>
+                <w:szCs w:val="20"/>
+              </w:rPr>
+              <w:t>X</w:t>
+            </w:r>
+            <w:r>
+              <w:rPr>
+                <w:rFonts w:ascii="Consolas" w:hAnsi="Consolas" w:cs="Consolas"/>
+                <w:color w:val="000000"/>
+                <w:sz w:val="20"/>
+                <w:szCs w:val="20"/>
+              </w:rPr>
+              <w:t>|</w:t>
+            </w:r>
+            <w:r>
+              <w:rPr>
+                <w:rFonts w:ascii="Consolas" w:hAnsi="Consolas" w:cs="Consolas"/>
+                <w:color w:val="000000"/>
+                <w:sz w:val="20"/>
+                <w:szCs w:val="20"/>
+              </w:rPr>
+              <w:t>X</w:t>
+            </w:r>
+            <w:r>
+              <w:rPr>
+                <w:rFonts w:ascii="Consolas" w:hAnsi="Consolas" w:cs="Consolas"/>
+                <w:color w:val="000000"/>
+                <w:sz w:val="20"/>
+                <w:szCs w:val="20"/>
+              </w:rPr>
+              <w:t>|0|0|</w:t>
             </w:r>
           </w:p>
           <w:p>
@@ -3433,7 +5739,25 @@
                 <w:sz w:val="20"/>
                 <w:szCs w:val="20"/>
               </w:rPr>
-              <w:t>|0|0|2|0|0|0|0|</w:t>
+              <w:t>|0|0|</w:t>
+            </w:r>
+            <w:r>
+              <w:rPr>
+                <w:rFonts w:ascii="Consolas" w:hAnsi="Consolas" w:cs="Consolas"/>
+                <w:color w:val="000000"/>
+                <w:sz w:val="20"/>
+                <w:szCs w:val="20"/>
+              </w:rPr>
+              <w:t>X</w:t>
+            </w:r>
+            <w:r>
+              <w:rPr>
+                <w:rFonts w:ascii="Consolas" w:hAnsi="Consolas" w:cs="Consolas"/>
+                <w:color w:val="000000"/>
+                <w:sz w:val="20"/>
+                <w:szCs w:val="20"/>
+              </w:rPr>
+              <w:t>|0|0|0|0|</w:t>
             </w:r>
           </w:p>
           <w:p>
@@ -3454,7 +5778,25 @@
                 <w:sz w:val="20"/>
                 <w:szCs w:val="20"/>
               </w:rPr>
-              <w:t>|0|0|1|0|0|0|0|</w:t>
+              <w:t>|0|0|</w:t>
+            </w:r>
+            <w:r>
+              <w:rPr>
+                <w:rFonts w:ascii="Consolas" w:hAnsi="Consolas" w:cs="Consolas"/>
+                <w:color w:val="000000"/>
+                <w:sz w:val="20"/>
+                <w:szCs w:val="20"/>
+              </w:rPr>
+              <w:t>■</w:t>
+            </w:r>
+            <w:r>
+              <w:rPr>
+                <w:rFonts w:ascii="Consolas" w:hAnsi="Consolas" w:cs="Consolas"/>
+                <w:color w:val="000000"/>
+                <w:sz w:val="20"/>
+                <w:szCs w:val="20"/>
+              </w:rPr>
+              <w:t>|0|0|0|0|</w:t>
             </w:r>
           </w:p>
           <w:p>
@@ -3475,7 +5817,61 @@
                 <w:sz w:val="20"/>
                 <w:szCs w:val="20"/>
               </w:rPr>
-              <w:t>|0|2|1|2|0|0|0|</w:t>
+              <w:t>|0|</w:t>
+            </w:r>
+            <w:r>
+              <w:rPr>
+                <w:rFonts w:ascii="Consolas" w:hAnsi="Consolas" w:cs="Consolas"/>
+                <w:color w:val="000000"/>
+                <w:sz w:val="20"/>
+                <w:szCs w:val="20"/>
+              </w:rPr>
+              <w:t>X</w:t>
+            </w:r>
+            <w:r>
+              <w:rPr>
+                <w:rFonts w:ascii="Consolas" w:hAnsi="Consolas" w:cs="Consolas"/>
+                <w:color w:val="000000"/>
+                <w:sz w:val="20"/>
+                <w:szCs w:val="20"/>
+              </w:rPr>
+              <w:t>|</w:t>
+            </w:r>
+            <w:r>
+              <w:rPr>
+                <w:rFonts w:ascii="Consolas" w:hAnsi="Consolas" w:cs="Consolas"/>
+                <w:color w:val="000000"/>
+                <w:sz w:val="20"/>
+                <w:szCs w:val="20"/>
+              </w:rPr>
+              <w:t>■</w:t>
+            </w:r>
+            <w:r>
+              <w:rPr>
+                <w:rFonts w:ascii="Consolas" w:hAnsi="Consolas" w:cs="Consolas"/>
+                <w:color w:val="000000"/>
+                <w:sz w:val="20"/>
+                <w:szCs w:val="20"/>
+              </w:rPr>
+              <w:t>|</w:t>
+            </w:r>
+            <w:r>
+              <w:rPr>
+                <w:rFonts w:ascii="Consolas" w:hAnsi="Consolas" w:cs="Consolas"/>
+                <w:color w:val="000000"/>
+                <w:sz w:val="20"/>
+                <w:szCs w:val="20"/>
+              </w:rPr>
+              <w:t>X</w:t>
+            </w:r>
+            <w:r>
+              <w:rPr>
+                <w:rFonts w:ascii="Consolas" w:hAnsi="Consolas" w:cs="Consolas"/>
+                <w:color w:val="000000"/>
+                <w:sz w:val="20"/>
+                <w:szCs w:val="20"/>
+              </w:rPr>
+              <w:t>|0|0|0|</w:t>
             </w:r>
           </w:p>
           <w:p>
@@ -3496,7 +5892,61 @@
                 <w:sz w:val="20"/>
                 <w:szCs w:val="20"/>
               </w:rPr>
-              <w:t>|0|1|1|1|0|0|0|</w:t>
+              <w:t>|0|</w:t>
+            </w:r>
+            <w:r>
+              <w:rPr>
+                <w:rFonts w:ascii="Consolas" w:hAnsi="Consolas" w:cs="Consolas"/>
+                <w:color w:val="000000"/>
+                <w:sz w:val="20"/>
+                <w:szCs w:val="20"/>
+              </w:rPr>
+              <w:t>■</w:t>
+            </w:r>
+            <w:r>
+              <w:rPr>
+                <w:rFonts w:ascii="Consolas" w:hAnsi="Consolas" w:cs="Consolas"/>
+                <w:color w:val="000000"/>
+                <w:sz w:val="20"/>
+                <w:szCs w:val="20"/>
+              </w:rPr>
+              <w:t>|</w:t>
+            </w:r>
+            <w:r>
+              <w:rPr>
+                <w:rFonts w:ascii="Consolas" w:hAnsi="Consolas" w:cs="Consolas"/>
+                <w:color w:val="000000"/>
+                <w:sz w:val="20"/>
+                <w:szCs w:val="20"/>
+              </w:rPr>
+              <w:t>■</w:t>
+            </w:r>
+            <w:r>
+              <w:rPr>
+                <w:rFonts w:ascii="Consolas" w:hAnsi="Consolas" w:cs="Consolas"/>
+                <w:color w:val="000000"/>
+                <w:sz w:val="20"/>
+                <w:szCs w:val="20"/>
+              </w:rPr>
+              <w:t>|</w:t>
+            </w:r>
+            <w:r>
+              <w:rPr>
+                <w:rFonts w:ascii="Consolas" w:hAnsi="Consolas" w:cs="Consolas"/>
+                <w:color w:val="000000"/>
+                <w:sz w:val="20"/>
+                <w:szCs w:val="20"/>
+              </w:rPr>
+              <w:t>■</w:t>
+            </w:r>
+            <w:r>
+              <w:rPr>
+                <w:rFonts w:ascii="Consolas" w:hAnsi="Consolas" w:cs="Consolas"/>
+                <w:color w:val="000000"/>
+                <w:sz w:val="20"/>
+                <w:szCs w:val="20"/>
+              </w:rPr>
+              <w:t>|0|0|0|</w:t>
             </w:r>
           </w:p>
           <w:p>
@@ -3517,7 +5967,61 @@
                 <w:sz w:val="20"/>
                 <w:szCs w:val="20"/>
               </w:rPr>
-              <w:t>|0|1|2|2|0|0|0|</w:t>
+              <w:t>|0|</w:t>
+            </w:r>
+            <w:r>
+              <w:rPr>
+                <w:rFonts w:ascii="Consolas" w:hAnsi="Consolas" w:cs="Consolas"/>
+                <w:color w:val="000000"/>
+                <w:sz w:val="20"/>
+                <w:szCs w:val="20"/>
+              </w:rPr>
+              <w:t>■</w:t>
+            </w:r>
+            <w:r>
+              <w:rPr>
+                <w:rFonts w:ascii="Consolas" w:hAnsi="Consolas" w:cs="Consolas"/>
+                <w:color w:val="000000"/>
+                <w:sz w:val="20"/>
+                <w:szCs w:val="20"/>
+              </w:rPr>
+              <w:t>|</w:t>
+            </w:r>
+            <w:r>
+              <w:rPr>
+                <w:rFonts w:ascii="Consolas" w:hAnsi="Consolas" w:cs="Consolas"/>
+                <w:color w:val="000000"/>
+                <w:sz w:val="20"/>
+                <w:szCs w:val="20"/>
+              </w:rPr>
+              <w:t>X</w:t>
+            </w:r>
+            <w:r>
+              <w:rPr>
+                <w:rFonts w:ascii="Consolas" w:hAnsi="Consolas" w:cs="Consolas"/>
+                <w:color w:val="000000"/>
+                <w:sz w:val="20"/>
+                <w:szCs w:val="20"/>
+              </w:rPr>
+              <w:t>|</w:t>
+            </w:r>
+            <w:r>
+              <w:rPr>
+                <w:rFonts w:ascii="Consolas" w:hAnsi="Consolas" w:cs="Consolas"/>
+                <w:color w:val="000000"/>
+                <w:sz w:val="20"/>
+                <w:szCs w:val="20"/>
+              </w:rPr>
+              <w:t>X</w:t>
+            </w:r>
+            <w:r>
+              <w:rPr>
+                <w:rFonts w:ascii="Consolas" w:hAnsi="Consolas" w:cs="Consolas"/>
+                <w:color w:val="000000"/>
+                <w:sz w:val="20"/>
+                <w:szCs w:val="20"/>
+              </w:rPr>
+              <w:t>|0|0|0|</w:t>
             </w:r>
           </w:p>
           <w:p>
@@ -3538,7 +6042,79 @@
                 <w:sz w:val="20"/>
                 <w:szCs w:val="20"/>
               </w:rPr>
-              <w:t>|2|2|1|2|0|0|0|</w:t>
+              <w:t>|</w:t>
+            </w:r>
+            <w:r>
+              <w:rPr>
+                <w:rFonts w:ascii="Consolas" w:hAnsi="Consolas" w:cs="Consolas"/>
+                <w:color w:val="000000"/>
+                <w:sz w:val="20"/>
+                <w:szCs w:val="20"/>
+              </w:rPr>
+              <w:t>X</w:t>
+            </w:r>
+            <w:r>
+              <w:rPr>
+                <w:rFonts w:ascii="Consolas" w:hAnsi="Consolas" w:cs="Consolas"/>
+                <w:color w:val="000000"/>
+                <w:sz w:val="20"/>
+                <w:szCs w:val="20"/>
+              </w:rPr>
+              <w:t>|</w:t>
+            </w:r>
+            <w:r>
+              <w:rPr>
+                <w:rFonts w:ascii="Consolas" w:hAnsi="Consolas" w:cs="Consolas"/>
+                <w:color w:val="000000"/>
+                <w:sz w:val="20"/>
+                <w:szCs w:val="20"/>
+              </w:rPr>
+              <w:t>X</w:t>
+            </w:r>
+            <w:r>
+              <w:rPr>
+                <w:rFonts w:ascii="Consolas" w:hAnsi="Consolas" w:cs="Consolas"/>
+                <w:color w:val="000000"/>
+                <w:sz w:val="20"/>
+                <w:szCs w:val="20"/>
+              </w:rPr>
+              <w:t>|</w:t>
+            </w:r>
+            <w:r>
+              <w:rPr>
+                <w:rFonts w:ascii="Consolas" w:hAnsi="Consolas" w:cs="Consolas"/>
+                <w:color w:val="000000"/>
+                <w:sz w:val="20"/>
+                <w:szCs w:val="20"/>
+              </w:rPr>
+              <w:t>■</w:t>
+            </w:r>
+            <w:r>
+              <w:rPr>
+                <w:rFonts w:ascii="Consolas" w:hAnsi="Consolas" w:cs="Consolas"/>
+                <w:color w:val="000000"/>
+                <w:sz w:val="20"/>
+                <w:szCs w:val="20"/>
+              </w:rPr>
+              <w:t>|</w:t>
+            </w:r>
+            <w:r>
+              <w:rPr>
+                <w:rFonts w:ascii="Consolas" w:hAnsi="Consolas" w:cs="Consolas"/>
+                <w:color w:val="000000"/>
+                <w:sz w:val="20"/>
+                <w:szCs w:val="20"/>
+              </w:rPr>
+              <w:t>X</w:t>
+            </w:r>
+            <w:r>
+              <w:rPr>
+                <w:rFonts w:ascii="Consolas" w:hAnsi="Consolas" w:cs="Consolas"/>
+                <w:color w:val="000000"/>
+                <w:sz w:val="20"/>
+                <w:szCs w:val="20"/>
+              </w:rPr>
+              <w:t>|0|0|0|</w:t>
             </w:r>
           </w:p>
           <w:p>
@@ -3574,7 +6150,25 @@
                 <w:sz w:val="20"/>
                 <w:szCs w:val="20"/>
               </w:rPr>
-              <w:t>|0|0|2|0|0|0|0|</w:t>
+              <w:t>|0|0|</w:t>
+            </w:r>
+            <w:r>
+              <w:rPr>
+                <w:rFonts w:ascii="Consolas" w:hAnsi="Consolas" w:cs="Consolas"/>
+                <w:color w:val="000000"/>
+                <w:sz w:val="20"/>
+                <w:szCs w:val="20"/>
+              </w:rPr>
+              <w:t>X</w:t>
+            </w:r>
+            <w:r>
+              <w:rPr>
+                <w:rFonts w:ascii="Consolas" w:hAnsi="Consolas" w:cs="Consolas"/>
+                <w:color w:val="000000"/>
+                <w:sz w:val="20"/>
+                <w:szCs w:val="20"/>
+              </w:rPr>
+              <w:t>|0|0|0|0|</w:t>
             </w:r>
           </w:p>
           <w:p>
@@ -3595,7 +6189,16 @@
                 <w:sz w:val="20"/>
                 <w:szCs w:val="20"/>
               </w:rPr>
-              <w:t>|0|0|1</w:t>
+              <w:t>|0|0|</w:t>
+            </w:r>
+            <w:r>
+              <w:rPr>
+                <w:rFonts w:ascii="Consolas" w:hAnsi="Consolas" w:cs="Consolas"/>
+                <w:color w:val="000000"/>
+                <w:sz w:val="20"/>
+                <w:szCs w:val="20"/>
+              </w:rPr>
+              <w:t>■</w:t>
             </w:r>
             <w:r>
               <w:rPr>
@@ -3605,7 +6208,27 @@
                 <w:szCs w:val="20"/>
                 <w:highlight w:val="yellow"/>
               </w:rPr>
-              <w:t>|1|</w:t>
+              <w:t>|</w:t>
+            </w:r>
+            <w:r>
+              <w:rPr>
+                <w:rFonts w:ascii="Consolas" w:hAnsi="Consolas" w:cs="Consolas"/>
+                <w:color w:val="000000"/>
+                <w:sz w:val="20"/>
+                <w:szCs w:val="20"/>
+                <w:highlight w:val="yellow"/>
+              </w:rPr>
+              <w:t>■</w:t>
+            </w:r>
+            <w:r>
+              <w:rPr>
+                <w:rFonts w:ascii="Consolas" w:hAnsi="Consolas" w:cs="Consolas"/>
+                <w:color w:val="000000"/>
+                <w:sz w:val="20"/>
+                <w:szCs w:val="20"/>
+                <w:highlight w:val="yellow"/>
+              </w:rPr>
+              <w:t>|</w:t>
             </w:r>
             <w:r>
               <w:rPr>
@@ -3635,7 +6258,61 @@
                 <w:sz w:val="20"/>
                 <w:szCs w:val="20"/>
               </w:rPr>
-              <w:t>|0|2|1|2|0|0|0|</w:t>
+              <w:t>|0|</w:t>
+            </w:r>
+            <w:r>
+              <w:rPr>
+                <w:rFonts w:ascii="Consolas" w:hAnsi="Consolas" w:cs="Consolas"/>
+                <w:color w:val="000000"/>
+                <w:sz w:val="20"/>
+                <w:szCs w:val="20"/>
+              </w:rPr>
+              <w:t>X</w:t>
+            </w:r>
+            <w:r>
+              <w:rPr>
+                <w:rFonts w:ascii="Consolas" w:hAnsi="Consolas" w:cs="Consolas"/>
+                <w:color w:val="000000"/>
+                <w:sz w:val="20"/>
+                <w:szCs w:val="20"/>
+              </w:rPr>
+              <w:t>|</w:t>
+            </w:r>
+            <w:r>
+              <w:rPr>
+                <w:rFonts w:ascii="Consolas" w:hAnsi="Consolas" w:cs="Consolas"/>
+                <w:color w:val="000000"/>
+                <w:sz w:val="20"/>
+                <w:szCs w:val="20"/>
+              </w:rPr>
+              <w:t>■</w:t>
+            </w:r>
+            <w:r>
+              <w:rPr>
+                <w:rFonts w:ascii="Consolas" w:hAnsi="Consolas" w:cs="Consolas"/>
+                <w:color w:val="000000"/>
+                <w:sz w:val="20"/>
+                <w:szCs w:val="20"/>
+              </w:rPr>
+              <w:t>|</w:t>
+            </w:r>
+            <w:r>
+              <w:rPr>
+                <w:rFonts w:ascii="Consolas" w:hAnsi="Consolas" w:cs="Consolas"/>
+                <w:color w:val="000000"/>
+                <w:sz w:val="20"/>
+                <w:szCs w:val="20"/>
+              </w:rPr>
+              <w:t>X</w:t>
+            </w:r>
+            <w:r>
+              <w:rPr>
+                <w:rFonts w:ascii="Consolas" w:hAnsi="Consolas" w:cs="Consolas"/>
+                <w:color w:val="000000"/>
+                <w:sz w:val="20"/>
+                <w:szCs w:val="20"/>
+              </w:rPr>
+              <w:t>|0|0|0|</w:t>
             </w:r>
           </w:p>
           <w:p>
@@ -3665,7 +6342,52 @@
                 <w:sz w:val="20"/>
                 <w:szCs w:val="20"/>
               </w:rPr>
-              <w:t>1|1|1|0|0|0|</w:t>
+              <w:t>■</w:t>
+            </w:r>
+            <w:r>
+              <w:rPr>
+                <w:rFonts w:ascii="Consolas" w:hAnsi="Consolas" w:cs="Consolas"/>
+                <w:color w:val="000000"/>
+                <w:sz w:val="20"/>
+                <w:szCs w:val="20"/>
+              </w:rPr>
+              <w:t>|</w:t>
+            </w:r>
+            <w:r>
+              <w:rPr>
+                <w:rFonts w:ascii="Consolas" w:hAnsi="Consolas" w:cs="Consolas"/>
+                <w:color w:val="000000"/>
+                <w:sz w:val="20"/>
+                <w:szCs w:val="20"/>
+              </w:rPr>
+              <w:t>■</w:t>
+            </w:r>
+            <w:r>
+              <w:rPr>
+                <w:rFonts w:ascii="Consolas" w:hAnsi="Consolas" w:cs="Consolas"/>
+                <w:color w:val="000000"/>
+                <w:sz w:val="20"/>
+                <w:szCs w:val="20"/>
+              </w:rPr>
+              <w:t>|</w:t>
+            </w:r>
+            <w:r>
+              <w:rPr>
+                <w:rFonts w:ascii="Consolas" w:hAnsi="Consolas" w:cs="Consolas"/>
+                <w:color w:val="000000"/>
+                <w:sz w:val="20"/>
+                <w:szCs w:val="20"/>
+              </w:rPr>
+              <w:t>■</w:t>
+            </w:r>
+            <w:r>
+              <w:rPr>
+                <w:rFonts w:ascii="Consolas" w:hAnsi="Consolas" w:cs="Consolas"/>
+                <w:color w:val="000000"/>
+                <w:sz w:val="20"/>
+                <w:szCs w:val="20"/>
+              </w:rPr>
+              <w:t>|0|0|0|</w:t>
             </w:r>
           </w:p>
           <w:p>
@@ -3696,7 +6418,52 @@
                 <w:sz w:val="20"/>
                 <w:szCs w:val="20"/>
               </w:rPr>
-              <w:t>1|2|2|0|0|0|</w:t>
+              <w:t>■</w:t>
+            </w:r>
+            <w:r>
+              <w:rPr>
+                <w:rFonts w:ascii="Consolas" w:hAnsi="Consolas" w:cs="Consolas"/>
+                <w:color w:val="000000"/>
+                <w:sz w:val="20"/>
+                <w:szCs w:val="20"/>
+              </w:rPr>
+              <w:t>|</w:t>
+            </w:r>
+            <w:r>
+              <w:rPr>
+                <w:rFonts w:ascii="Consolas" w:hAnsi="Consolas" w:cs="Consolas"/>
+                <w:color w:val="000000"/>
+                <w:sz w:val="20"/>
+                <w:szCs w:val="20"/>
+              </w:rPr>
+              <w:t>X</w:t>
+            </w:r>
+            <w:r>
+              <w:rPr>
+                <w:rFonts w:ascii="Consolas" w:hAnsi="Consolas" w:cs="Consolas"/>
+                <w:color w:val="000000"/>
+                <w:sz w:val="20"/>
+                <w:szCs w:val="20"/>
+              </w:rPr>
+              <w:t>|</w:t>
+            </w:r>
+            <w:r>
+              <w:rPr>
+                <w:rFonts w:ascii="Consolas" w:hAnsi="Consolas" w:cs="Consolas"/>
+                <w:color w:val="000000"/>
+                <w:sz w:val="20"/>
+                <w:szCs w:val="20"/>
+              </w:rPr>
+              <w:t>X</w:t>
+            </w:r>
+            <w:r>
+              <w:rPr>
+                <w:rFonts w:ascii="Consolas" w:hAnsi="Consolas" w:cs="Consolas"/>
+                <w:color w:val="000000"/>
+                <w:sz w:val="20"/>
+                <w:szCs w:val="20"/>
+              </w:rPr>
+              <w:t>|0|0|0|</w:t>
             </w:r>
           </w:p>
           <w:p>
@@ -3717,7 +6484,79 @@
                 <w:sz w:val="20"/>
                 <w:szCs w:val="20"/>
               </w:rPr>
-              <w:t>|2|2|1|2|0|0|0|</w:t>
+              <w:t>|</w:t>
+            </w:r>
+            <w:r>
+              <w:rPr>
+                <w:rFonts w:ascii="Consolas" w:hAnsi="Consolas" w:cs="Consolas"/>
+                <w:color w:val="000000"/>
+                <w:sz w:val="20"/>
+                <w:szCs w:val="20"/>
+              </w:rPr>
+              <w:t>X</w:t>
+            </w:r>
+            <w:r>
+              <w:rPr>
+                <w:rFonts w:ascii="Consolas" w:hAnsi="Consolas" w:cs="Consolas"/>
+                <w:color w:val="000000"/>
+                <w:sz w:val="20"/>
+                <w:szCs w:val="20"/>
+              </w:rPr>
+              <w:t>|</w:t>
+            </w:r>
+            <w:r>
+              <w:rPr>
+                <w:rFonts w:ascii="Consolas" w:hAnsi="Consolas" w:cs="Consolas"/>
+                <w:color w:val="000000"/>
+                <w:sz w:val="20"/>
+                <w:szCs w:val="20"/>
+              </w:rPr>
+              <w:t>X</w:t>
+            </w:r>
+            <w:r>
+              <w:rPr>
+                <w:rFonts w:ascii="Consolas" w:hAnsi="Consolas" w:cs="Consolas"/>
+                <w:color w:val="000000"/>
+                <w:sz w:val="20"/>
+                <w:szCs w:val="20"/>
+              </w:rPr>
+              <w:t>|</w:t>
+            </w:r>
+            <w:r>
+              <w:rPr>
+                <w:rFonts w:ascii="Consolas" w:hAnsi="Consolas" w:cs="Consolas"/>
+                <w:color w:val="000000"/>
+                <w:sz w:val="20"/>
+                <w:szCs w:val="20"/>
+              </w:rPr>
+              <w:t>■</w:t>
+            </w:r>
+            <w:r>
+              <w:rPr>
+                <w:rFonts w:ascii="Consolas" w:hAnsi="Consolas" w:cs="Consolas"/>
+                <w:color w:val="000000"/>
+                <w:sz w:val="20"/>
+                <w:szCs w:val="20"/>
+              </w:rPr>
+              <w:t>|</w:t>
+            </w:r>
+            <w:r>
+              <w:rPr>
+                <w:rFonts w:ascii="Consolas" w:hAnsi="Consolas" w:cs="Consolas"/>
+                <w:color w:val="000000"/>
+                <w:sz w:val="20"/>
+                <w:szCs w:val="20"/>
+              </w:rPr>
+              <w:t>X</w:t>
+            </w:r>
+            <w:r>
+              <w:rPr>
+                <w:rFonts w:ascii="Consolas" w:hAnsi="Consolas" w:cs="Consolas"/>
+                <w:color w:val="000000"/>
+                <w:sz w:val="20"/>
+                <w:szCs w:val="20"/>
+              </w:rPr>
+              <w:t>|0|0|0|</w:t>
             </w:r>
           </w:p>
           <w:p>
@@ -3753,7 +6592,25 @@
                 <w:sz w:val="20"/>
                 <w:szCs w:val="20"/>
               </w:rPr>
-              <w:t>|0|0|2|0|0|0|0|</w:t>
+              <w:t>|0|0|</w:t>
+            </w:r>
+            <w:r>
+              <w:rPr>
+                <w:rFonts w:ascii="Consolas" w:hAnsi="Consolas" w:cs="Consolas"/>
+                <w:color w:val="000000"/>
+                <w:sz w:val="20"/>
+                <w:szCs w:val="20"/>
+              </w:rPr>
+              <w:t>X</w:t>
+            </w:r>
+            <w:r>
+              <w:rPr>
+                <w:rFonts w:ascii="Consolas" w:hAnsi="Consolas" w:cs="Consolas"/>
+                <w:color w:val="000000"/>
+                <w:sz w:val="20"/>
+                <w:szCs w:val="20"/>
+              </w:rPr>
+              <w:t>|0|0|0|0|</w:t>
             </w:r>
           </w:p>
           <w:p>
@@ -3774,7 +6631,43 @@
                 <w:sz w:val="20"/>
                 <w:szCs w:val="20"/>
               </w:rPr>
-              <w:t>|0|0|1|1|0|0|0|</w:t>
+              <w:t>|0|0|</w:t>
+            </w:r>
+            <w:r>
+              <w:rPr>
+                <w:rFonts w:ascii="Consolas" w:hAnsi="Consolas" w:cs="Consolas"/>
+                <w:color w:val="000000"/>
+                <w:sz w:val="20"/>
+                <w:szCs w:val="20"/>
+              </w:rPr>
+              <w:t>■</w:t>
+            </w:r>
+            <w:r>
+              <w:rPr>
+                <w:rFonts w:ascii="Consolas" w:hAnsi="Consolas" w:cs="Consolas"/>
+                <w:color w:val="000000"/>
+                <w:sz w:val="20"/>
+                <w:szCs w:val="20"/>
+              </w:rPr>
+              <w:t>|</w:t>
+            </w:r>
+            <w:r>
+              <w:rPr>
+                <w:rFonts w:ascii="Consolas" w:hAnsi="Consolas" w:cs="Consolas"/>
+                <w:color w:val="000000"/>
+                <w:sz w:val="20"/>
+                <w:szCs w:val="20"/>
+              </w:rPr>
+              <w:t>■</w:t>
+            </w:r>
+            <w:r>
+              <w:rPr>
+                <w:rFonts w:ascii="Consolas" w:hAnsi="Consolas" w:cs="Consolas"/>
+                <w:color w:val="000000"/>
+                <w:sz w:val="20"/>
+                <w:szCs w:val="20"/>
+              </w:rPr>
+              <w:t>|0|0|0|</w:t>
             </w:r>
           </w:p>
           <w:p>
@@ -3795,7 +6688,61 @@
                 <w:sz w:val="20"/>
                 <w:szCs w:val="20"/>
               </w:rPr>
-              <w:t>|0|2|1|2|0|0|0|</w:t>
+              <w:t>|0|</w:t>
+            </w:r>
+            <w:r>
+              <w:rPr>
+                <w:rFonts w:ascii="Consolas" w:hAnsi="Consolas" w:cs="Consolas"/>
+                <w:color w:val="000000"/>
+                <w:sz w:val="20"/>
+                <w:szCs w:val="20"/>
+              </w:rPr>
+              <w:t>X</w:t>
+            </w:r>
+            <w:r>
+              <w:rPr>
+                <w:rFonts w:ascii="Consolas" w:hAnsi="Consolas" w:cs="Consolas"/>
+                <w:color w:val="000000"/>
+                <w:sz w:val="20"/>
+                <w:szCs w:val="20"/>
+              </w:rPr>
+              <w:t>|</w:t>
+            </w:r>
+            <w:r>
+              <w:rPr>
+                <w:rFonts w:ascii="Consolas" w:hAnsi="Consolas" w:cs="Consolas"/>
+                <w:color w:val="000000"/>
+                <w:sz w:val="20"/>
+                <w:szCs w:val="20"/>
+              </w:rPr>
+              <w:t>■</w:t>
+            </w:r>
+            <w:r>
+              <w:rPr>
+                <w:rFonts w:ascii="Consolas" w:hAnsi="Consolas" w:cs="Consolas"/>
+                <w:color w:val="000000"/>
+                <w:sz w:val="20"/>
+                <w:szCs w:val="20"/>
+              </w:rPr>
+              <w:t>|</w:t>
+            </w:r>
+            <w:r>
+              <w:rPr>
+                <w:rFonts w:ascii="Consolas" w:hAnsi="Consolas" w:cs="Consolas"/>
+                <w:color w:val="000000"/>
+                <w:sz w:val="20"/>
+                <w:szCs w:val="20"/>
+              </w:rPr>
+              <w:t>X</w:t>
+            </w:r>
+            <w:r>
+              <w:rPr>
+                <w:rFonts w:ascii="Consolas" w:hAnsi="Consolas" w:cs="Consolas"/>
+                <w:color w:val="000000"/>
+                <w:sz w:val="20"/>
+                <w:szCs w:val="20"/>
+              </w:rPr>
+              <w:t>|0|0|0|</w:t>
             </w:r>
           </w:p>
           <w:p>
@@ -3826,7 +6773,52 @@
                 <w:sz w:val="20"/>
                 <w:szCs w:val="20"/>
               </w:rPr>
-              <w:t>1|1|1|0|0|0|</w:t>
+              <w:t>■</w:t>
+            </w:r>
+            <w:r>
+              <w:rPr>
+                <w:rFonts w:ascii="Consolas" w:hAnsi="Consolas" w:cs="Consolas"/>
+                <w:color w:val="000000"/>
+                <w:sz w:val="20"/>
+                <w:szCs w:val="20"/>
+              </w:rPr>
+              <w:t>|</w:t>
+            </w:r>
+            <w:r>
+              <w:rPr>
+                <w:rFonts w:ascii="Consolas" w:hAnsi="Consolas" w:cs="Consolas"/>
+                <w:color w:val="000000"/>
+                <w:sz w:val="20"/>
+                <w:szCs w:val="20"/>
+              </w:rPr>
+              <w:t>■</w:t>
+            </w:r>
+            <w:r>
+              <w:rPr>
+                <w:rFonts w:ascii="Consolas" w:hAnsi="Consolas" w:cs="Consolas"/>
+                <w:color w:val="000000"/>
+                <w:sz w:val="20"/>
+                <w:szCs w:val="20"/>
+              </w:rPr>
+              <w:t>|</w:t>
+            </w:r>
+            <w:r>
+              <w:rPr>
+                <w:rFonts w:ascii="Consolas" w:hAnsi="Consolas" w:cs="Consolas"/>
+                <w:color w:val="000000"/>
+                <w:sz w:val="20"/>
+                <w:szCs w:val="20"/>
+              </w:rPr>
+              <w:t>■</w:t>
+            </w:r>
+            <w:r>
+              <w:rPr>
+                <w:rFonts w:ascii="Consolas" w:hAnsi="Consolas" w:cs="Consolas"/>
+                <w:color w:val="000000"/>
+                <w:sz w:val="20"/>
+                <w:szCs w:val="20"/>
+              </w:rPr>
+              <w:t>|0|0|0|</w:t>
             </w:r>
           </w:p>
           <w:p>
@@ -3848,16 +6840,81 @@
                 <w:szCs w:val="20"/>
                 <w:highlight w:val="yellow"/>
               </w:rPr>
-              <w:t>|2|</w:t>
-            </w:r>
-            <w:r>
-              <w:rPr>
-                <w:rFonts w:ascii="Consolas" w:hAnsi="Consolas" w:cs="Consolas"/>
-                <w:color w:val="000000"/>
-                <w:sz w:val="20"/>
-                <w:szCs w:val="20"/>
-              </w:rPr>
-              <w:t>1|2|2|0|0|0|</w:t>
+              <w:t>|</w:t>
+            </w:r>
+            <w:r>
+              <w:rPr>
+                <w:rFonts w:ascii="Consolas" w:hAnsi="Consolas" w:cs="Consolas"/>
+                <w:color w:val="000000"/>
+                <w:sz w:val="20"/>
+                <w:szCs w:val="20"/>
+                <w:highlight w:val="yellow"/>
+              </w:rPr>
+              <w:t>X</w:t>
+            </w:r>
+            <w:r>
+              <w:rPr>
+                <w:rFonts w:ascii="Consolas" w:hAnsi="Consolas" w:cs="Consolas"/>
+                <w:color w:val="000000"/>
+                <w:sz w:val="20"/>
+                <w:szCs w:val="20"/>
+                <w:highlight w:val="yellow"/>
+              </w:rPr>
+              <w:t>|</w:t>
+            </w:r>
+            <w:r>
+              <w:rPr>
+                <w:rFonts w:ascii="Consolas" w:hAnsi="Consolas" w:cs="Consolas"/>
+                <w:color w:val="000000"/>
+                <w:sz w:val="20"/>
+                <w:szCs w:val="20"/>
+              </w:rPr>
+              <w:t>■</w:t>
+            </w:r>
+            <w:r>
+              <w:rPr>
+                <w:rFonts w:ascii="Consolas" w:hAnsi="Consolas" w:cs="Consolas"/>
+                <w:color w:val="000000"/>
+                <w:sz w:val="20"/>
+                <w:szCs w:val="20"/>
+              </w:rPr>
+              <w:t>|</w:t>
+            </w:r>
+            <w:r>
+              <w:rPr>
+                <w:rFonts w:ascii="Consolas" w:hAnsi="Consolas" w:cs="Consolas"/>
+                <w:color w:val="000000"/>
+                <w:sz w:val="20"/>
+                <w:szCs w:val="20"/>
+              </w:rPr>
+              <w:t>X</w:t>
+            </w:r>
+            <w:r>
+              <w:rPr>
+                <w:rFonts w:ascii="Consolas" w:hAnsi="Consolas" w:cs="Consolas"/>
+                <w:color w:val="000000"/>
+                <w:sz w:val="20"/>
+                <w:szCs w:val="20"/>
+              </w:rPr>
+              <w:t>|</w:t>
+            </w:r>
+            <w:r>
+              <w:rPr>
+                <w:rFonts w:ascii="Consolas" w:hAnsi="Consolas" w:cs="Consolas"/>
+                <w:color w:val="000000"/>
+                <w:sz w:val="20"/>
+                <w:szCs w:val="20"/>
+              </w:rPr>
+              <w:t>X</w:t>
+            </w:r>
+            <w:r>
+              <w:rPr>
+                <w:rFonts w:ascii="Consolas" w:hAnsi="Consolas" w:cs="Consolas"/>
+                <w:color w:val="000000"/>
+                <w:sz w:val="20"/>
+                <w:szCs w:val="20"/>
+              </w:rPr>
+              <w:t>|0|0|0|</w:t>
             </w:r>
           </w:p>
           <w:p>
@@ -3878,7 +6935,79 @@
                 <w:sz w:val="20"/>
                 <w:szCs w:val="20"/>
               </w:rPr>
-              <w:t>|2|2|1|2|0|0|0|</w:t>
+              <w:t>|</w:t>
+            </w:r>
+            <w:r>
+              <w:rPr>
+                <w:rFonts w:ascii="Consolas" w:hAnsi="Consolas" w:cs="Consolas"/>
+                <w:color w:val="000000"/>
+                <w:sz w:val="20"/>
+                <w:szCs w:val="20"/>
+              </w:rPr>
+              <w:t>X</w:t>
+            </w:r>
+            <w:r>
+              <w:rPr>
+                <w:rFonts w:ascii="Consolas" w:hAnsi="Consolas" w:cs="Consolas"/>
+                <w:color w:val="000000"/>
+                <w:sz w:val="20"/>
+                <w:szCs w:val="20"/>
+              </w:rPr>
+              <w:t>|</w:t>
+            </w:r>
+            <w:r>
+              <w:rPr>
+                <w:rFonts w:ascii="Consolas" w:hAnsi="Consolas" w:cs="Consolas"/>
+                <w:color w:val="000000"/>
+                <w:sz w:val="20"/>
+                <w:szCs w:val="20"/>
+              </w:rPr>
+              <w:t>X</w:t>
+            </w:r>
+            <w:r>
+              <w:rPr>
+                <w:rFonts w:ascii="Consolas" w:hAnsi="Consolas" w:cs="Consolas"/>
+                <w:color w:val="000000"/>
+                <w:sz w:val="20"/>
+                <w:szCs w:val="20"/>
+              </w:rPr>
+              <w:t>|</w:t>
+            </w:r>
+            <w:r>
+              <w:rPr>
+                <w:rFonts w:ascii="Consolas" w:hAnsi="Consolas" w:cs="Consolas"/>
+                <w:color w:val="000000"/>
+                <w:sz w:val="20"/>
+                <w:szCs w:val="20"/>
+              </w:rPr>
+              <w:t>■</w:t>
+            </w:r>
+            <w:r>
+              <w:rPr>
+                <w:rFonts w:ascii="Consolas" w:hAnsi="Consolas" w:cs="Consolas"/>
+                <w:color w:val="000000"/>
+                <w:sz w:val="20"/>
+                <w:szCs w:val="20"/>
+              </w:rPr>
+              <w:t>|</w:t>
+            </w:r>
+            <w:r>
+              <w:rPr>
+                <w:rFonts w:ascii="Consolas" w:hAnsi="Consolas" w:cs="Consolas"/>
+                <w:color w:val="000000"/>
+                <w:sz w:val="20"/>
+                <w:szCs w:val="20"/>
+              </w:rPr>
+              <w:t>X</w:t>
+            </w:r>
+            <w:r>
+              <w:rPr>
+                <w:rFonts w:ascii="Consolas" w:hAnsi="Consolas" w:cs="Consolas"/>
+                <w:color w:val="000000"/>
+                <w:sz w:val="20"/>
+                <w:szCs w:val="20"/>
+              </w:rPr>
+              <w:t>|0|0|0|</w:t>
             </w:r>
           </w:p>
           <w:p>
@@ -3914,7 +7043,25 @@
                 <w:sz w:val="20"/>
                 <w:szCs w:val="20"/>
               </w:rPr>
-              <w:t>|0|0|2|0|0|0|0|</w:t>
+              <w:t>|0|0|</w:t>
+            </w:r>
+            <w:r>
+              <w:rPr>
+                <w:rFonts w:ascii="Consolas" w:hAnsi="Consolas" w:cs="Consolas"/>
+                <w:color w:val="000000"/>
+                <w:sz w:val="20"/>
+                <w:szCs w:val="20"/>
+              </w:rPr>
+              <w:t>X</w:t>
+            </w:r>
+            <w:r>
+              <w:rPr>
+                <w:rFonts w:ascii="Consolas" w:hAnsi="Consolas" w:cs="Consolas"/>
+                <w:color w:val="000000"/>
+                <w:sz w:val="20"/>
+                <w:szCs w:val="20"/>
+              </w:rPr>
+              <w:t>|0|0|0|0|</w:t>
             </w:r>
           </w:p>
           <w:p>
@@ -3935,7 +7082,43 @@
                 <w:sz w:val="20"/>
                 <w:szCs w:val="20"/>
               </w:rPr>
-              <w:t>|0|0|1|1|0|0|0|</w:t>
+              <w:t>|0|0|</w:t>
+            </w:r>
+            <w:r>
+              <w:rPr>
+                <w:rFonts w:ascii="Consolas" w:hAnsi="Consolas" w:cs="Consolas"/>
+                <w:color w:val="000000"/>
+                <w:sz w:val="20"/>
+                <w:szCs w:val="20"/>
+              </w:rPr>
+              <w:t>■</w:t>
+            </w:r>
+            <w:r>
+              <w:rPr>
+                <w:rFonts w:ascii="Consolas" w:hAnsi="Consolas" w:cs="Consolas"/>
+                <w:color w:val="000000"/>
+                <w:sz w:val="20"/>
+                <w:szCs w:val="20"/>
+              </w:rPr>
+              <w:t>|</w:t>
+            </w:r>
+            <w:r>
+              <w:rPr>
+                <w:rFonts w:ascii="Consolas" w:hAnsi="Consolas" w:cs="Consolas"/>
+                <w:color w:val="000000"/>
+                <w:sz w:val="20"/>
+                <w:szCs w:val="20"/>
+              </w:rPr>
+              <w:t>■</w:t>
+            </w:r>
+            <w:r>
+              <w:rPr>
+                <w:rFonts w:ascii="Consolas" w:hAnsi="Consolas" w:cs="Consolas"/>
+                <w:color w:val="000000"/>
+                <w:sz w:val="20"/>
+                <w:szCs w:val="20"/>
+              </w:rPr>
+              <w:t>|0|0|0|</w:t>
             </w:r>
           </w:p>
           <w:p>
@@ -3956,7 +7139,61 @@
                 <w:sz w:val="20"/>
                 <w:szCs w:val="20"/>
               </w:rPr>
-              <w:t>|0|2|1|2|0|0|0|</w:t>
+              <w:t>|0|</w:t>
+            </w:r>
+            <w:r>
+              <w:rPr>
+                <w:rFonts w:ascii="Consolas" w:hAnsi="Consolas" w:cs="Consolas"/>
+                <w:color w:val="000000"/>
+                <w:sz w:val="20"/>
+                <w:szCs w:val="20"/>
+              </w:rPr>
+              <w:t>X</w:t>
+            </w:r>
+            <w:r>
+              <w:rPr>
+                <w:rFonts w:ascii="Consolas" w:hAnsi="Consolas" w:cs="Consolas"/>
+                <w:color w:val="000000"/>
+                <w:sz w:val="20"/>
+                <w:szCs w:val="20"/>
+              </w:rPr>
+              <w:t>|</w:t>
+            </w:r>
+            <w:r>
+              <w:rPr>
+                <w:rFonts w:ascii="Consolas" w:hAnsi="Consolas" w:cs="Consolas"/>
+                <w:color w:val="000000"/>
+                <w:sz w:val="20"/>
+                <w:szCs w:val="20"/>
+              </w:rPr>
+              <w:t>■</w:t>
+            </w:r>
+            <w:r>
+              <w:rPr>
+                <w:rFonts w:ascii="Consolas" w:hAnsi="Consolas" w:cs="Consolas"/>
+                <w:color w:val="000000"/>
+                <w:sz w:val="20"/>
+                <w:szCs w:val="20"/>
+              </w:rPr>
+              <w:t>|</w:t>
+            </w:r>
+            <w:r>
+              <w:rPr>
+                <w:rFonts w:ascii="Consolas" w:hAnsi="Consolas" w:cs="Consolas"/>
+                <w:color w:val="000000"/>
+                <w:sz w:val="20"/>
+                <w:szCs w:val="20"/>
+              </w:rPr>
+              <w:t>X</w:t>
+            </w:r>
+            <w:r>
+              <w:rPr>
+                <w:rFonts w:ascii="Consolas" w:hAnsi="Consolas" w:cs="Consolas"/>
+                <w:color w:val="000000"/>
+                <w:sz w:val="20"/>
+                <w:szCs w:val="20"/>
+              </w:rPr>
+              <w:t>|0|0|0|</w:t>
             </w:r>
           </w:p>
           <w:p>
@@ -3978,7 +7215,87 @@
                 <w:szCs w:val="20"/>
                 <w:highlight w:val="yellow"/>
               </w:rPr>
-              <w:t>|1|1|1|1|</w:t>
+              <w:t>|</w:t>
+            </w:r>
+            <w:r>
+              <w:rPr>
+                <w:rFonts w:ascii="Consolas" w:hAnsi="Consolas" w:cs="Consolas"/>
+                <w:color w:val="000000"/>
+                <w:sz w:val="20"/>
+                <w:szCs w:val="20"/>
+                <w:highlight w:val="yellow"/>
+              </w:rPr>
+              <w:t>■</w:t>
+            </w:r>
+            <w:r>
+              <w:rPr>
+                <w:rFonts w:ascii="Consolas" w:hAnsi="Consolas" w:cs="Consolas"/>
+                <w:color w:val="000000"/>
+                <w:sz w:val="20"/>
+                <w:szCs w:val="20"/>
+                <w:highlight w:val="yellow"/>
+              </w:rPr>
+              <w:t>|</w:t>
+            </w:r>
+            <w:r>
+              <w:rPr>
+                <w:rFonts w:ascii="Consolas" w:hAnsi="Consolas" w:cs="Consolas"/>
+                <w:color w:val="000000"/>
+                <w:sz w:val="20"/>
+                <w:szCs w:val="20"/>
+                <w:highlight w:val="yellow"/>
+              </w:rPr>
+              <w:t>■</w:t>
+            </w:r>
+            <w:r>
+              <w:rPr>
+                <w:rFonts w:ascii="Consolas" w:hAnsi="Consolas" w:cs="Consolas"/>
+                <w:color w:val="000000"/>
+                <w:sz w:val="20"/>
+                <w:szCs w:val="20"/>
+                <w:highlight w:val="yellow"/>
+              </w:rPr>
+              <w:t>|</w:t>
+            </w:r>
+            <w:r>
+              <w:rPr>
+                <w:rFonts w:ascii="Consolas" w:hAnsi="Consolas" w:cs="Consolas"/>
+                <w:color w:val="000000"/>
+                <w:sz w:val="20"/>
+                <w:szCs w:val="20"/>
+                <w:highlight w:val="yellow"/>
+              </w:rPr>
+              <w:t>■</w:t>
+            </w:r>
+            <w:r>
+              <w:rPr>
+                <w:rFonts w:ascii="Consolas" w:hAnsi="Consolas" w:cs="Consolas"/>
+                <w:color w:val="000000"/>
+                <w:sz w:val="20"/>
+                <w:szCs w:val="20"/>
+                <w:highlight w:val="yellow"/>
+              </w:rPr>
+              <w:t>|</w:t>
+            </w:r>
+            <w:r>
+              <w:rPr>
+                <w:rFonts w:ascii="Consolas" w:hAnsi="Consolas" w:cs="Consolas"/>
+                <w:color w:val="000000"/>
+                <w:sz w:val="20"/>
+                <w:szCs w:val="20"/>
+                <w:highlight w:val="yellow"/>
+              </w:rPr>
+              <w:t>■</w:t>
+            </w:r>
+            <w:r>
+              <w:rPr>
+                <w:rFonts w:ascii="Consolas" w:hAnsi="Consolas" w:cs="Consolas"/>
+                <w:color w:val="000000"/>
+                <w:sz w:val="20"/>
+                <w:szCs w:val="20"/>
+                <w:highlight w:val="yellow"/>
+              </w:rPr>
+              <w:t>|</w:t>
             </w:r>
             <w:r>
               <w:rPr>
@@ -4008,7 +7325,79 @@
                 <w:sz w:val="20"/>
                 <w:szCs w:val="20"/>
               </w:rPr>
-              <w:t>|2|1|2|2|0|0|0|</w:t>
+              <w:t>|</w:t>
+            </w:r>
+            <w:r>
+              <w:rPr>
+                <w:rFonts w:ascii="Consolas" w:hAnsi="Consolas" w:cs="Consolas"/>
+                <w:color w:val="000000"/>
+                <w:sz w:val="20"/>
+                <w:szCs w:val="20"/>
+              </w:rPr>
+              <w:t>X</w:t>
+            </w:r>
+            <w:r>
+              <w:rPr>
+                <w:rFonts w:ascii="Consolas" w:hAnsi="Consolas" w:cs="Consolas"/>
+                <w:color w:val="000000"/>
+                <w:sz w:val="20"/>
+                <w:szCs w:val="20"/>
+              </w:rPr>
+              <w:t>|</w:t>
+            </w:r>
+            <w:r>
+              <w:rPr>
+                <w:rFonts w:ascii="Consolas" w:hAnsi="Consolas" w:cs="Consolas"/>
+                <w:color w:val="000000"/>
+                <w:sz w:val="20"/>
+                <w:szCs w:val="20"/>
+              </w:rPr>
+              <w:t>■</w:t>
+            </w:r>
+            <w:r>
+              <w:rPr>
+                <w:rFonts w:ascii="Consolas" w:hAnsi="Consolas" w:cs="Consolas"/>
+                <w:color w:val="000000"/>
+                <w:sz w:val="20"/>
+                <w:szCs w:val="20"/>
+              </w:rPr>
+              <w:t>|</w:t>
+            </w:r>
+            <w:r>
+              <w:rPr>
+                <w:rFonts w:ascii="Consolas" w:hAnsi="Consolas" w:cs="Consolas"/>
+                <w:color w:val="000000"/>
+                <w:sz w:val="20"/>
+                <w:szCs w:val="20"/>
+              </w:rPr>
+              <w:t>X</w:t>
+            </w:r>
+            <w:r>
+              <w:rPr>
+                <w:rFonts w:ascii="Consolas" w:hAnsi="Consolas" w:cs="Consolas"/>
+                <w:color w:val="000000"/>
+                <w:sz w:val="20"/>
+                <w:szCs w:val="20"/>
+              </w:rPr>
+              <w:t>|</w:t>
+            </w:r>
+            <w:r>
+              <w:rPr>
+                <w:rFonts w:ascii="Consolas" w:hAnsi="Consolas" w:cs="Consolas"/>
+                <w:color w:val="000000"/>
+                <w:sz w:val="20"/>
+                <w:szCs w:val="20"/>
+              </w:rPr>
+              <w:t>X</w:t>
+            </w:r>
+            <w:r>
+              <w:rPr>
+                <w:rFonts w:ascii="Consolas" w:hAnsi="Consolas" w:cs="Consolas"/>
+                <w:color w:val="000000"/>
+                <w:sz w:val="20"/>
+                <w:szCs w:val="20"/>
+              </w:rPr>
+              <w:t>|0|0|0|</w:t>
             </w:r>
           </w:p>
           <w:p>
@@ -4029,7 +7418,79 @@
                 <w:sz w:val="20"/>
                 <w:szCs w:val="20"/>
               </w:rPr>
-              <w:t>|2|2|1|2|0|0|0|</w:t>
+              <w:t>|</w:t>
+            </w:r>
+            <w:r>
+              <w:rPr>
+                <w:rFonts w:ascii="Consolas" w:hAnsi="Consolas" w:cs="Consolas"/>
+                <w:color w:val="000000"/>
+                <w:sz w:val="20"/>
+                <w:szCs w:val="20"/>
+              </w:rPr>
+              <w:t>X</w:t>
+            </w:r>
+            <w:r>
+              <w:rPr>
+                <w:rFonts w:ascii="Consolas" w:hAnsi="Consolas" w:cs="Consolas"/>
+                <w:color w:val="000000"/>
+                <w:sz w:val="20"/>
+                <w:szCs w:val="20"/>
+              </w:rPr>
+              <w:t>|</w:t>
+            </w:r>
+            <w:r>
+              <w:rPr>
+                <w:rFonts w:ascii="Consolas" w:hAnsi="Consolas" w:cs="Consolas"/>
+                <w:color w:val="000000"/>
+                <w:sz w:val="20"/>
+                <w:szCs w:val="20"/>
+              </w:rPr>
+              <w:t>X</w:t>
+            </w:r>
+            <w:r>
+              <w:rPr>
+                <w:rFonts w:ascii="Consolas" w:hAnsi="Consolas" w:cs="Consolas"/>
+                <w:color w:val="000000"/>
+                <w:sz w:val="20"/>
+                <w:szCs w:val="20"/>
+              </w:rPr>
+              <w:t>|</w:t>
+            </w:r>
+            <w:r>
+              <w:rPr>
+                <w:rFonts w:ascii="Consolas" w:hAnsi="Consolas" w:cs="Consolas"/>
+                <w:color w:val="000000"/>
+                <w:sz w:val="20"/>
+                <w:szCs w:val="20"/>
+              </w:rPr>
+              <w:t>■</w:t>
+            </w:r>
+            <w:r>
+              <w:rPr>
+                <w:rFonts w:ascii="Consolas" w:hAnsi="Consolas" w:cs="Consolas"/>
+                <w:color w:val="000000"/>
+                <w:sz w:val="20"/>
+                <w:szCs w:val="20"/>
+              </w:rPr>
+              <w:t>|</w:t>
+            </w:r>
+            <w:r>
+              <w:rPr>
+                <w:rFonts w:ascii="Consolas" w:hAnsi="Consolas" w:cs="Consolas"/>
+                <w:color w:val="000000"/>
+                <w:sz w:val="20"/>
+                <w:szCs w:val="20"/>
+              </w:rPr>
+              <w:t>X</w:t>
+            </w:r>
+            <w:r>
+              <w:rPr>
+                <w:rFonts w:ascii="Consolas" w:hAnsi="Consolas" w:cs="Consolas"/>
+                <w:color w:val="000000"/>
+                <w:sz w:val="20"/>
+                <w:szCs w:val="20"/>
+              </w:rPr>
+              <w:t>|0|0|0|</w:t>
             </w:r>
           </w:p>
           <w:p>
@@ -4061,8 +7522,6 @@
         </w:rPr>
         <w:t xml:space="preserve">Im zweiten Beispiel ist eine Komplexere Strategie zu sehen. Der Q-Player positioniert zunächst drei seiner Steine auf einer Diagonalen. Der Gegner versucht im nächsten Zug den Sieg des Q-Players zu verhindern und wirft seinen Stein in die linke Spalte. Dadurch wird zwar der Sieg über die Diagonale für den Q-Player verhindert, gleichzeitig ist es ihm nun aber möglich eine Vierer-Reihe in der Horizontalen zu vervollständigen. </w:t>
       </w:r>
-      <w:bookmarkStart w:id="2" w:name="_GoBack"/>
-      <w:bookmarkEnd w:id="2"/>
     </w:p>
     <w:sectPr>
       <w:pgSz w:w="11906" w:h="16838"/>
@@ -4524,6 +7983,7 @@
   <w:style w:type="character" w:default="1" w:styleId="Absatz-Standardschriftart">
     <w:name w:val="Default Paragraph Font"/>
     <w:uiPriority w:val="1"/>
+    <w:semiHidden/>
     <w:unhideWhenUsed/>
   </w:style>
   <w:style w:type="table" w:default="1" w:styleId="NormaleTabelle">
